--- a/French_Comedies/Word_Docs/295.docx
+++ b/French_Comedies/Word_Docs/295.docx
@@ -628,7 +628,6 @@
       <w:r>
         <w:rPr>
           <w:rFonts w:ascii="Times New Roman" w:hAnsi="Times New Roman" w:cs="Times New Roman"/>
-          <w:b/>
           <w:sz w:val="24"/>
           <w:szCs w:val="24"/>
           <w:lang w:val="fr-FR"/>
@@ -643,7 +642,104 @@
           <w:szCs w:val="24"/>
           <w:lang w:val="fr-FR"/>
         </w:rPr>
-        <w:t xml:space="preserve">ISAURE – </w:t>
+        <w:t>ISAURE</w:t>
+      </w:r>
+      <w:r>
+        <w:rPr>
+          <w:rFonts w:ascii="Times New Roman" w:hAnsi="Times New Roman" w:cs="Times New Roman"/>
+          <w:sz w:val="24"/>
+          <w:szCs w:val="24"/>
+          <w:lang w:val="fr-FR"/>
+        </w:rPr>
+        <w:br/>
+        <w:t>DORIA</w:t>
+      </w:r>
+      <w:r>
+        <w:rPr>
+          <w:rFonts w:ascii="Times New Roman" w:hAnsi="Times New Roman" w:cs="Times New Roman"/>
+          <w:sz w:val="24"/>
+          <w:szCs w:val="24"/>
+          <w:lang w:val="fr-FR"/>
+        </w:rPr>
+        <w:br/>
+        <w:t xml:space="preserve">MARIE - </w:t>
+      </w:r>
+      <w:r>
+        <w:rPr>
+          <w:rFonts w:ascii="Times New Roman" w:hAnsi="Times New Roman" w:cs="Times New Roman"/>
+          <w:sz w:val="24"/>
+          <w:szCs w:val="24"/>
+        </w:rPr>
+        <w:t>МОЛЧИТ</w:t>
+      </w:r>
+      <w:r>
+        <w:rPr>
+          <w:rFonts w:ascii="Times New Roman" w:hAnsi="Times New Roman" w:cs="Times New Roman"/>
+          <w:sz w:val="24"/>
+          <w:szCs w:val="24"/>
+          <w:lang w:val="fr-FR"/>
+        </w:rPr>
+        <w:br/>
+        <w:t>LE COMTE</w:t>
+      </w:r>
+      <w:r>
+        <w:rPr>
+          <w:rFonts w:ascii="Times New Roman" w:hAnsi="Times New Roman" w:cs="Times New Roman"/>
+          <w:sz w:val="24"/>
+          <w:szCs w:val="24"/>
+          <w:lang w:val="fr-FR"/>
+        </w:rPr>
+        <w:br/>
+        <w:t>EDGARD</w:t>
+      </w:r>
+      <w:r>
+        <w:rPr>
+          <w:rFonts w:ascii="Times New Roman" w:hAnsi="Times New Roman" w:cs="Times New Roman"/>
+          <w:sz w:val="24"/>
+          <w:szCs w:val="24"/>
+          <w:lang w:val="fr-FR"/>
+        </w:rPr>
+        <w:br/>
+        <w:t>DUPLAN</w:t>
+      </w:r>
+      <w:r>
+        <w:rPr>
+          <w:rFonts w:ascii="Times New Roman" w:hAnsi="Times New Roman" w:cs="Times New Roman"/>
+          <w:sz w:val="24"/>
+          <w:szCs w:val="24"/>
+          <w:lang w:val="fr-FR"/>
+        </w:rPr>
+        <w:br/>
+        <w:t>BEAUJON</w:t>
+      </w:r>
+    </w:p>
+    <w:p>
+      <w:pPr>
+        <w:rPr>
+          <w:rFonts w:ascii="Times New Roman" w:hAnsi="Times New Roman" w:cs="Times New Roman"/>
+          <w:sz w:val="24"/>
+          <w:szCs w:val="24"/>
+          <w:lang w:val="fr-FR"/>
+        </w:rPr>
+      </w:pPr>
+      <w:r>
+        <w:rPr>
+          <w:rFonts w:ascii="Times New Roman" w:hAnsi="Times New Roman" w:cs="Times New Roman"/>
+          <w:b/>
+          <w:sz w:val="24"/>
+          <w:szCs w:val="24"/>
+          <w:lang w:val="fr-FR"/>
+        </w:rPr>
+        <w:t>/SCENE/</w:t>
+      </w:r>
+      <w:r>
+        <w:rPr>
+          <w:rFonts w:ascii="Times New Roman" w:hAnsi="Times New Roman" w:cs="Times New Roman"/>
+          <w:sz w:val="24"/>
+          <w:szCs w:val="24"/>
+          <w:lang w:val="fr-FR"/>
+        </w:rPr>
+        <w:br/>
       </w:r>
       <w:r>
         <w:rPr>
@@ -651,6 +747,43 @@
           <w:color w:val="000000" w:themeColor="text1"/>
           <w:sz w:val="24"/>
           <w:szCs w:val="24"/>
+          <w:lang w:val="fr-FR"/>
+        </w:rPr>
+        <w:t>ISAURE</w:t>
+      </w:r>
+      <w:r>
+        <w:rPr>
+          <w:rFonts w:ascii="Times New Roman" w:hAnsi="Times New Roman" w:cs="Times New Roman"/>
+          <w:sz w:val="24"/>
+          <w:szCs w:val="24"/>
+          <w:lang w:val="fr-FR"/>
+        </w:rPr>
+        <w:br/>
+      </w:r>
+      <w:r>
+        <w:rPr>
+          <w:rFonts w:ascii="Times New Roman" w:hAnsi="Times New Roman" w:cs="Times New Roman"/>
+          <w:sz w:val="24"/>
+          <w:szCs w:val="24"/>
+          <w:lang w:val="fr-FR"/>
+        </w:rPr>
+        <w:t>DORIA</w:t>
+      </w:r>
+      <w:r>
+        <w:rPr>
+          <w:rFonts w:ascii="Times New Roman" w:hAnsi="Times New Roman" w:cs="Times New Roman"/>
+          <w:sz w:val="24"/>
+          <w:szCs w:val="24"/>
+          <w:lang w:val="fr-FR"/>
+        </w:rPr>
+        <w:br/>
+        <w:t xml:space="preserve">MARIE - </w:t>
+      </w:r>
+      <w:r>
+        <w:rPr>
+          <w:rFonts w:ascii="Times New Roman" w:hAnsi="Times New Roman" w:cs="Times New Roman"/>
+          <w:sz w:val="24"/>
+          <w:szCs w:val="24"/>
         </w:rPr>
         <w:t>МОЛЧИТ</w:t>
       </w:r>
@@ -662,6 +795,162 @@
           <w:lang w:val="fr-FR"/>
         </w:rPr>
         <w:br/>
+        <w:t>LE COMTE</w:t>
+      </w:r>
+      <w:r>
+        <w:rPr>
+          <w:rFonts w:ascii="Times New Roman" w:hAnsi="Times New Roman" w:cs="Times New Roman"/>
+          <w:sz w:val="24"/>
+          <w:szCs w:val="24"/>
+          <w:lang w:val="fr-FR"/>
+        </w:rPr>
+        <w:t xml:space="preserve"> - </w:t>
+      </w:r>
+      <w:r>
+        <w:rPr>
+          <w:rFonts w:ascii="Times New Roman" w:hAnsi="Times New Roman" w:cs="Times New Roman"/>
+          <w:sz w:val="24"/>
+          <w:szCs w:val="24"/>
+        </w:rPr>
+        <w:t>МОЛЧИТ</w:t>
+      </w:r>
+      <w:r>
+        <w:rPr>
+          <w:rFonts w:ascii="Times New Roman" w:hAnsi="Times New Roman" w:cs="Times New Roman"/>
+          <w:sz w:val="24"/>
+          <w:szCs w:val="24"/>
+          <w:lang w:val="fr-FR"/>
+        </w:rPr>
+        <w:br/>
+        <w:t>EDGARD</w:t>
+      </w:r>
+      <w:r>
+        <w:rPr>
+          <w:rFonts w:ascii="Times New Roman" w:hAnsi="Times New Roman" w:cs="Times New Roman"/>
+          <w:sz w:val="24"/>
+          <w:szCs w:val="24"/>
+          <w:lang w:val="fr-FR"/>
+        </w:rPr>
+        <w:t xml:space="preserve"> - </w:t>
+      </w:r>
+      <w:r>
+        <w:rPr>
+          <w:rFonts w:ascii="Times New Roman" w:hAnsi="Times New Roman" w:cs="Times New Roman"/>
+          <w:sz w:val="24"/>
+          <w:szCs w:val="24"/>
+        </w:rPr>
+        <w:t>МОЛЧИТ</w:t>
+      </w:r>
+      <w:r>
+        <w:rPr>
+          <w:rFonts w:ascii="Times New Roman" w:hAnsi="Times New Roman" w:cs="Times New Roman"/>
+          <w:sz w:val="24"/>
+          <w:szCs w:val="24"/>
+          <w:lang w:val="fr-FR"/>
+        </w:rPr>
+        <w:br/>
+        <w:t>DUPLAN</w:t>
+      </w:r>
+      <w:r>
+        <w:rPr>
+          <w:rFonts w:ascii="Times New Roman" w:hAnsi="Times New Roman" w:cs="Times New Roman"/>
+          <w:sz w:val="24"/>
+          <w:szCs w:val="24"/>
+          <w:lang w:val="fr-FR"/>
+        </w:rPr>
+        <w:t xml:space="preserve">- </w:t>
+      </w:r>
+      <w:r>
+        <w:rPr>
+          <w:rFonts w:ascii="Times New Roman" w:hAnsi="Times New Roman" w:cs="Times New Roman"/>
+          <w:sz w:val="24"/>
+          <w:szCs w:val="24"/>
+        </w:rPr>
+        <w:t>МОЛЧИТ</w:t>
+      </w:r>
+      <w:r>
+        <w:rPr>
+          <w:rFonts w:ascii="Times New Roman" w:hAnsi="Times New Roman" w:cs="Times New Roman"/>
+          <w:sz w:val="24"/>
+          <w:szCs w:val="24"/>
+          <w:lang w:val="fr-FR"/>
+        </w:rPr>
+        <w:br/>
+        <w:t>BEAUJON</w:t>
+      </w:r>
+      <w:r>
+        <w:rPr>
+          <w:rFonts w:ascii="Times New Roman" w:hAnsi="Times New Roman" w:cs="Times New Roman"/>
+          <w:sz w:val="24"/>
+          <w:szCs w:val="24"/>
+          <w:lang w:val="fr-FR"/>
+        </w:rPr>
+        <w:t xml:space="preserve">- </w:t>
+      </w:r>
+      <w:r>
+        <w:rPr>
+          <w:rFonts w:ascii="Times New Roman" w:hAnsi="Times New Roman" w:cs="Times New Roman"/>
+          <w:sz w:val="24"/>
+          <w:szCs w:val="24"/>
+        </w:rPr>
+        <w:t>МОЛЧИТ</w:t>
+      </w:r>
+    </w:p>
+    <w:p>
+      <w:pPr>
+        <w:rPr>
+          <w:rFonts w:ascii="Times New Roman" w:hAnsi="Times New Roman" w:cs="Times New Roman"/>
+          <w:sz w:val="24"/>
+          <w:szCs w:val="24"/>
+          <w:lang w:val="fr-FR"/>
+        </w:rPr>
+      </w:pPr>
+      <w:r>
+        <w:rPr>
+          <w:rFonts w:ascii="Times New Roman" w:hAnsi="Times New Roman" w:cs="Times New Roman"/>
+          <w:sz w:val="24"/>
+          <w:szCs w:val="24"/>
+          <w:lang w:val="fr-FR"/>
+        </w:rPr>
+        <w:t>LE</w:t>
+      </w:r>
+      <w:r>
+        <w:rPr>
+          <w:rFonts w:ascii="Times New Roman" w:hAnsi="Times New Roman" w:cs="Times New Roman"/>
+          <w:sz w:val="24"/>
+          <w:szCs w:val="24"/>
+          <w:lang w:val="fr-FR"/>
+        </w:rPr>
+        <w:t xml:space="preserve"> DOMESTIQUE </w:t>
+      </w:r>
+    </w:p>
+    <w:p>
+      <w:pPr>
+        <w:rPr>
+          <w:rFonts w:ascii="Times New Roman" w:hAnsi="Times New Roman" w:cs="Times New Roman"/>
+          <w:sz w:val="24"/>
+          <w:szCs w:val="24"/>
+          <w:lang w:val="fr-FR"/>
+        </w:rPr>
+      </w:pPr>
+      <w:r>
+        <w:rPr>
+          <w:rFonts w:ascii="Times New Roman" w:hAnsi="Times New Roman" w:cs="Times New Roman"/>
+          <w:b/>
+          <w:sz w:val="24"/>
+          <w:szCs w:val="24"/>
+          <w:lang w:val="fr-FR"/>
+        </w:rPr>
+        <w:t>SCENE 3</w:t>
+      </w:r>
+      <w:r>
+        <w:rPr>
+          <w:rFonts w:ascii="Times New Roman" w:hAnsi="Times New Roman" w:cs="Times New Roman"/>
+          <w:sz w:val="24"/>
+          <w:szCs w:val="24"/>
+          <w:lang w:val="fr-FR"/>
+        </w:rPr>
+        <w:br/>
         <w:t>DORIA</w:t>
       </w:r>
       <w:r>
@@ -672,6 +961,677 @@
           <w:lang w:val="fr-FR"/>
         </w:rPr>
         <w:br/>
+        <w:t>DUPLAN</w:t>
+      </w:r>
+      <w:r>
+        <w:rPr>
+          <w:rFonts w:ascii="Times New Roman" w:hAnsi="Times New Roman" w:cs="Times New Roman"/>
+          <w:sz w:val="24"/>
+          <w:szCs w:val="24"/>
+          <w:lang w:val="fr-FR"/>
+        </w:rPr>
+        <w:br/>
+        <w:t>BEAUJON</w:t>
+      </w:r>
+    </w:p>
+    <w:p>
+      <w:pPr>
+        <w:rPr>
+          <w:rFonts w:ascii="Times New Roman" w:hAnsi="Times New Roman" w:cs="Times New Roman"/>
+          <w:sz w:val="24"/>
+          <w:szCs w:val="24"/>
+          <w:lang w:val="fr-FR"/>
+        </w:rPr>
+      </w:pPr>
+      <w:r>
+        <w:rPr>
+          <w:rFonts w:ascii="Times New Roman" w:hAnsi="Times New Roman" w:cs="Times New Roman"/>
+          <w:b/>
+          <w:sz w:val="24"/>
+          <w:szCs w:val="24"/>
+          <w:lang w:val="fr-FR"/>
+        </w:rPr>
+        <w:t>SCENE 4</w:t>
+      </w:r>
+      <w:r>
+        <w:rPr>
+          <w:rFonts w:ascii="Times New Roman" w:hAnsi="Times New Roman" w:cs="Times New Roman"/>
+          <w:sz w:val="24"/>
+          <w:szCs w:val="24"/>
+          <w:lang w:val="fr-FR"/>
+        </w:rPr>
+        <w:br/>
+        <w:t>DUPLAN</w:t>
+      </w:r>
+    </w:p>
+    <w:p>
+      <w:pPr>
+        <w:rPr>
+          <w:rFonts w:ascii="Times New Roman" w:hAnsi="Times New Roman" w:cs="Times New Roman"/>
+          <w:sz w:val="24"/>
+          <w:szCs w:val="24"/>
+          <w:lang w:val="fr-FR"/>
+        </w:rPr>
+      </w:pPr>
+      <w:r>
+        <w:rPr>
+          <w:rFonts w:ascii="Times New Roman" w:hAnsi="Times New Roman" w:cs="Times New Roman"/>
+          <w:b/>
+          <w:sz w:val="24"/>
+          <w:szCs w:val="24"/>
+          <w:lang w:val="fr-FR"/>
+        </w:rPr>
+        <w:t>SCENE 5</w:t>
+      </w:r>
+      <w:r>
+        <w:rPr>
+          <w:rFonts w:ascii="Times New Roman" w:hAnsi="Times New Roman" w:cs="Times New Roman"/>
+          <w:sz w:val="24"/>
+          <w:szCs w:val="24"/>
+          <w:lang w:val="fr-FR"/>
+        </w:rPr>
+        <w:br/>
+        <w:t>DUPLAN</w:t>
+      </w:r>
+      <w:r>
+        <w:rPr>
+          <w:rFonts w:ascii="Times New Roman" w:hAnsi="Times New Roman" w:cs="Times New Roman"/>
+          <w:sz w:val="24"/>
+          <w:szCs w:val="24"/>
+          <w:lang w:val="fr-FR"/>
+        </w:rPr>
+        <w:br/>
+        <w:t>LUDOVIC</w:t>
+      </w:r>
+    </w:p>
+    <w:p>
+      <w:pPr>
+        <w:rPr>
+          <w:rFonts w:ascii="Times New Roman" w:hAnsi="Times New Roman" w:cs="Times New Roman"/>
+          <w:sz w:val="24"/>
+          <w:szCs w:val="24"/>
+          <w:lang w:val="fr-FR"/>
+        </w:rPr>
+      </w:pPr>
+      <w:r>
+        <w:rPr>
+          <w:rFonts w:ascii="Times New Roman" w:hAnsi="Times New Roman" w:cs="Times New Roman"/>
+          <w:b/>
+          <w:sz w:val="24"/>
+          <w:szCs w:val="24"/>
+          <w:lang w:val="fr-FR"/>
+        </w:rPr>
+        <w:t>SCENE 6</w:t>
+      </w:r>
+      <w:r>
+        <w:rPr>
+          <w:rFonts w:ascii="Times New Roman" w:hAnsi="Times New Roman" w:cs="Times New Roman"/>
+          <w:sz w:val="24"/>
+          <w:szCs w:val="24"/>
+          <w:lang w:val="fr-FR"/>
+        </w:rPr>
+        <w:br/>
+        <w:t xml:space="preserve">DUPLAN - </w:t>
+      </w:r>
+      <w:r>
+        <w:rPr>
+          <w:rFonts w:ascii="Times New Roman" w:hAnsi="Times New Roman" w:cs="Times New Roman"/>
+          <w:sz w:val="24"/>
+          <w:szCs w:val="24"/>
+        </w:rPr>
+        <w:t>МОЛЧИТ</w:t>
+      </w:r>
+      <w:r>
+        <w:rPr>
+          <w:rFonts w:ascii="Times New Roman" w:hAnsi="Times New Roman" w:cs="Times New Roman"/>
+          <w:sz w:val="24"/>
+          <w:szCs w:val="24"/>
+          <w:lang w:val="fr-FR"/>
+        </w:rPr>
+        <w:br/>
+        <w:t>LUDOVIC</w:t>
+      </w:r>
+      <w:r>
+        <w:rPr>
+          <w:rFonts w:ascii="Times New Roman" w:hAnsi="Times New Roman" w:cs="Times New Roman"/>
+          <w:sz w:val="24"/>
+          <w:szCs w:val="24"/>
+          <w:lang w:val="fr-FR"/>
+        </w:rPr>
+        <w:br/>
+        <w:t>DORIA</w:t>
+      </w:r>
+    </w:p>
+    <w:p>
+      <w:pPr>
+        <w:rPr>
+          <w:rFonts w:ascii="Times New Roman" w:hAnsi="Times New Roman" w:cs="Times New Roman"/>
+          <w:sz w:val="24"/>
+          <w:szCs w:val="24"/>
+          <w:lang w:val="fr-FR"/>
+        </w:rPr>
+      </w:pPr>
+      <w:r>
+        <w:rPr>
+          <w:rFonts w:ascii="Times New Roman" w:hAnsi="Times New Roman" w:cs="Times New Roman"/>
+          <w:sz w:val="24"/>
+          <w:szCs w:val="24"/>
+          <w:lang w:val="fr-FR"/>
+        </w:rPr>
+        <w:t>/</w:t>
+      </w:r>
+      <w:r>
+        <w:rPr>
+          <w:rFonts w:ascii="Times New Roman" w:hAnsi="Times New Roman" w:cs="Times New Roman"/>
+          <w:b/>
+          <w:sz w:val="24"/>
+          <w:szCs w:val="24"/>
+          <w:lang w:val="fr-FR"/>
+        </w:rPr>
+        <w:t>SCENE/</w:t>
+      </w:r>
+      <w:r>
+        <w:rPr>
+          <w:rFonts w:ascii="Times New Roman" w:hAnsi="Times New Roman" w:cs="Times New Roman"/>
+          <w:sz w:val="24"/>
+          <w:szCs w:val="24"/>
+          <w:lang w:val="fr-FR"/>
+        </w:rPr>
+        <w:br/>
+        <w:t>LUDOVIC</w:t>
+      </w:r>
+      <w:r>
+        <w:rPr>
+          <w:rFonts w:ascii="Times New Roman" w:hAnsi="Times New Roman" w:cs="Times New Roman"/>
+          <w:sz w:val="24"/>
+          <w:szCs w:val="24"/>
+          <w:lang w:val="fr-FR"/>
+        </w:rPr>
+        <w:br/>
+        <w:t>DORIA</w:t>
+      </w:r>
+    </w:p>
+    <w:p>
+      <w:pPr>
+        <w:rPr>
+          <w:rFonts w:ascii="Times New Roman" w:hAnsi="Times New Roman" w:cs="Times New Roman"/>
+          <w:sz w:val="24"/>
+          <w:szCs w:val="24"/>
+          <w:lang w:val="fr-FR"/>
+        </w:rPr>
+      </w:pPr>
+      <w:r>
+        <w:rPr>
+          <w:rFonts w:ascii="Times New Roman" w:hAnsi="Times New Roman" w:cs="Times New Roman"/>
+          <w:b/>
+          <w:sz w:val="24"/>
+          <w:szCs w:val="24"/>
+          <w:lang w:val="fr-FR"/>
+        </w:rPr>
+        <w:t>SCENE 7</w:t>
+      </w:r>
+      <w:r>
+        <w:rPr>
+          <w:rFonts w:ascii="Times New Roman" w:hAnsi="Times New Roman" w:cs="Times New Roman"/>
+          <w:sz w:val="24"/>
+          <w:szCs w:val="24"/>
+          <w:lang w:val="fr-FR"/>
+        </w:rPr>
+        <w:br/>
+        <w:t xml:space="preserve">DUPLAN </w:t>
+      </w:r>
+      <w:r>
+        <w:rPr>
+          <w:rFonts w:ascii="Times New Roman" w:hAnsi="Times New Roman" w:cs="Times New Roman"/>
+          <w:sz w:val="24"/>
+          <w:szCs w:val="24"/>
+          <w:lang w:val="fr-FR"/>
+        </w:rPr>
+        <w:br/>
+        <w:t>LUDOVIC</w:t>
+      </w:r>
+      <w:r>
+        <w:rPr>
+          <w:rFonts w:ascii="Times New Roman" w:hAnsi="Times New Roman" w:cs="Times New Roman"/>
+          <w:sz w:val="24"/>
+          <w:szCs w:val="24"/>
+          <w:lang w:val="fr-FR"/>
+        </w:rPr>
+        <w:br/>
+        <w:t>DORIA</w:t>
+      </w:r>
+    </w:p>
+    <w:p>
+      <w:pPr>
+        <w:rPr>
+          <w:rFonts w:ascii="Times New Roman" w:hAnsi="Times New Roman" w:cs="Times New Roman"/>
+          <w:sz w:val="24"/>
+          <w:szCs w:val="24"/>
+          <w:lang w:val="fr-FR"/>
+        </w:rPr>
+      </w:pPr>
+      <w:r>
+        <w:rPr>
+          <w:rFonts w:ascii="Times New Roman" w:hAnsi="Times New Roman" w:cs="Times New Roman"/>
+          <w:b/>
+          <w:sz w:val="24"/>
+          <w:szCs w:val="24"/>
+          <w:lang w:val="fr-FR"/>
+        </w:rPr>
+        <w:t>SCENE 8</w:t>
+      </w:r>
+      <w:r>
+        <w:rPr>
+          <w:rFonts w:ascii="Times New Roman" w:hAnsi="Times New Roman" w:cs="Times New Roman"/>
+          <w:sz w:val="24"/>
+          <w:szCs w:val="24"/>
+          <w:lang w:val="fr-FR"/>
+        </w:rPr>
+        <w:br/>
+        <w:t xml:space="preserve">DUPLAN </w:t>
+      </w:r>
+      <w:r>
+        <w:rPr>
+          <w:rFonts w:ascii="Times New Roman" w:hAnsi="Times New Roman" w:cs="Times New Roman"/>
+          <w:sz w:val="24"/>
+          <w:szCs w:val="24"/>
+          <w:lang w:val="fr-FR"/>
+        </w:rPr>
+        <w:br/>
+        <w:t>LUDOVIC</w:t>
+      </w:r>
+      <w:r>
+        <w:rPr>
+          <w:rFonts w:ascii="Times New Roman" w:hAnsi="Times New Roman" w:cs="Times New Roman"/>
+          <w:sz w:val="24"/>
+          <w:szCs w:val="24"/>
+          <w:lang w:val="fr-FR"/>
+        </w:rPr>
+        <w:br/>
+        <w:t>DORIA</w:t>
+      </w:r>
+      <w:r>
+        <w:rPr>
+          <w:rFonts w:ascii="Times New Roman" w:hAnsi="Times New Roman" w:cs="Times New Roman"/>
+          <w:sz w:val="24"/>
+          <w:szCs w:val="24"/>
+          <w:lang w:val="fr-FR"/>
+        </w:rPr>
+        <w:t xml:space="preserve"> </w:t>
+      </w:r>
+      <w:r>
+        <w:rPr>
+          <w:rFonts w:ascii="Times New Roman" w:hAnsi="Times New Roman" w:cs="Times New Roman"/>
+          <w:sz w:val="24"/>
+          <w:szCs w:val="24"/>
+          <w:lang w:val="fr-FR"/>
+        </w:rPr>
+        <w:br/>
+        <w:t>LE COMTE</w:t>
+      </w:r>
+      <w:r>
+        <w:rPr>
+          <w:rFonts w:ascii="Times New Roman" w:hAnsi="Times New Roman" w:cs="Times New Roman"/>
+          <w:sz w:val="24"/>
+          <w:szCs w:val="24"/>
+          <w:lang w:val="fr-FR"/>
+        </w:rPr>
+        <w:t xml:space="preserve"> - </w:t>
+      </w:r>
+      <w:r>
+        <w:rPr>
+          <w:rFonts w:ascii="Times New Roman" w:hAnsi="Times New Roman" w:cs="Times New Roman"/>
+          <w:sz w:val="24"/>
+          <w:szCs w:val="24"/>
+        </w:rPr>
+        <w:t>МОЛЧИТ</w:t>
+      </w:r>
+      <w:r>
+        <w:rPr>
+          <w:rFonts w:ascii="Times New Roman" w:hAnsi="Times New Roman" w:cs="Times New Roman"/>
+          <w:sz w:val="24"/>
+          <w:szCs w:val="24"/>
+          <w:lang w:val="fr-FR"/>
+        </w:rPr>
+        <w:br/>
+      </w:r>
+      <w:r>
+        <w:rPr>
+          <w:rFonts w:ascii="Times New Roman" w:hAnsi="Times New Roman" w:cs="Times New Roman"/>
+          <w:sz w:val="24"/>
+          <w:szCs w:val="24"/>
+          <w:lang w:val="fr-FR"/>
+        </w:rPr>
+        <w:t>ISAURE</w:t>
+      </w:r>
+      <w:r>
+        <w:rPr>
+          <w:rFonts w:ascii="Times New Roman" w:hAnsi="Times New Roman" w:cs="Times New Roman"/>
+          <w:sz w:val="24"/>
+          <w:szCs w:val="24"/>
+          <w:lang w:val="fr-FR"/>
+        </w:rPr>
+        <w:t xml:space="preserve"> </w:t>
+      </w:r>
+      <w:r>
+        <w:rPr>
+          <w:rFonts w:ascii="Times New Roman" w:hAnsi="Times New Roman" w:cs="Times New Roman"/>
+          <w:sz w:val="24"/>
+          <w:szCs w:val="24"/>
+          <w:lang w:val="fr-FR"/>
+        </w:rPr>
+        <w:t xml:space="preserve">- </w:t>
+      </w:r>
+      <w:r>
+        <w:rPr>
+          <w:rFonts w:ascii="Times New Roman" w:hAnsi="Times New Roman" w:cs="Times New Roman"/>
+          <w:sz w:val="24"/>
+          <w:szCs w:val="24"/>
+        </w:rPr>
+        <w:t>МОЛЧИТ</w:t>
+      </w:r>
+      <w:r>
+        <w:rPr>
+          <w:rFonts w:ascii="Times New Roman" w:hAnsi="Times New Roman" w:cs="Times New Roman"/>
+          <w:sz w:val="24"/>
+          <w:szCs w:val="24"/>
+          <w:lang w:val="fr-FR"/>
+        </w:rPr>
+        <w:br/>
+        <w:t>EDGARD</w:t>
+      </w:r>
+      <w:r>
+        <w:rPr>
+          <w:rFonts w:ascii="Times New Roman" w:hAnsi="Times New Roman" w:cs="Times New Roman"/>
+          <w:sz w:val="24"/>
+          <w:szCs w:val="24"/>
+          <w:lang w:val="fr-FR"/>
+        </w:rPr>
+        <w:t xml:space="preserve"> </w:t>
+      </w:r>
+      <w:r>
+        <w:rPr>
+          <w:rFonts w:ascii="Times New Roman" w:hAnsi="Times New Roman" w:cs="Times New Roman"/>
+          <w:sz w:val="24"/>
+          <w:szCs w:val="24"/>
+          <w:lang w:val="fr-FR"/>
+        </w:rPr>
+        <w:t xml:space="preserve">- </w:t>
+      </w:r>
+      <w:r>
+        <w:rPr>
+          <w:rFonts w:ascii="Times New Roman" w:hAnsi="Times New Roman" w:cs="Times New Roman"/>
+          <w:sz w:val="24"/>
+          <w:szCs w:val="24"/>
+        </w:rPr>
+        <w:t>МОЛЧИТ</w:t>
+      </w:r>
+      <w:r>
+        <w:rPr>
+          <w:rFonts w:ascii="Times New Roman" w:hAnsi="Times New Roman" w:cs="Times New Roman"/>
+          <w:sz w:val="24"/>
+          <w:szCs w:val="24"/>
+          <w:lang w:val="fr-FR"/>
+        </w:rPr>
+        <w:br/>
+      </w:r>
+      <w:r>
+        <w:rPr>
+          <w:rFonts w:ascii="Times New Roman" w:hAnsi="Times New Roman" w:cs="Times New Roman"/>
+          <w:sz w:val="24"/>
+          <w:szCs w:val="24"/>
+          <w:lang w:val="fr-FR"/>
+        </w:rPr>
+        <w:lastRenderedPageBreak/>
+        <w:t>MARIE</w:t>
+      </w:r>
+      <w:r>
+        <w:rPr>
+          <w:rFonts w:ascii="Times New Roman" w:hAnsi="Times New Roman" w:cs="Times New Roman"/>
+          <w:sz w:val="24"/>
+          <w:szCs w:val="24"/>
+          <w:lang w:val="fr-FR"/>
+        </w:rPr>
+        <w:t xml:space="preserve"> </w:t>
+      </w:r>
+      <w:r>
+        <w:rPr>
+          <w:rFonts w:ascii="Times New Roman" w:hAnsi="Times New Roman" w:cs="Times New Roman"/>
+          <w:sz w:val="24"/>
+          <w:szCs w:val="24"/>
+          <w:lang w:val="fr-FR"/>
+        </w:rPr>
+        <w:t xml:space="preserve">- </w:t>
+      </w:r>
+      <w:r>
+        <w:rPr>
+          <w:rFonts w:ascii="Times New Roman" w:hAnsi="Times New Roman" w:cs="Times New Roman"/>
+          <w:sz w:val="24"/>
+          <w:szCs w:val="24"/>
+        </w:rPr>
+        <w:t>МОЛЧИТ</w:t>
+      </w:r>
+      <w:r>
+        <w:rPr>
+          <w:rFonts w:ascii="Times New Roman" w:hAnsi="Times New Roman" w:cs="Times New Roman"/>
+          <w:sz w:val="24"/>
+          <w:szCs w:val="24"/>
+          <w:lang w:val="fr-FR"/>
+        </w:rPr>
+        <w:br/>
+        <w:t>BEAUJON</w:t>
+      </w:r>
+      <w:r>
+        <w:rPr>
+          <w:rFonts w:ascii="Times New Roman" w:hAnsi="Times New Roman" w:cs="Times New Roman"/>
+          <w:sz w:val="24"/>
+          <w:szCs w:val="24"/>
+          <w:lang w:val="fr-FR"/>
+        </w:rPr>
+        <w:t xml:space="preserve"> </w:t>
+      </w:r>
+      <w:r>
+        <w:rPr>
+          <w:rFonts w:ascii="Times New Roman" w:hAnsi="Times New Roman" w:cs="Times New Roman"/>
+          <w:sz w:val="24"/>
+          <w:szCs w:val="24"/>
+          <w:lang w:val="fr-FR"/>
+        </w:rPr>
+        <w:t xml:space="preserve">– </w:t>
+      </w:r>
+      <w:r>
+        <w:rPr>
+          <w:rFonts w:ascii="Times New Roman" w:hAnsi="Times New Roman" w:cs="Times New Roman"/>
+          <w:sz w:val="24"/>
+          <w:szCs w:val="24"/>
+        </w:rPr>
+        <w:t>МОЛЧИТ</w:t>
+      </w:r>
+      <w:r>
+        <w:rPr>
+          <w:rFonts w:ascii="Times New Roman" w:hAnsi="Times New Roman" w:cs="Times New Roman"/>
+          <w:sz w:val="24"/>
+          <w:szCs w:val="24"/>
+          <w:lang w:val="fr-FR"/>
+        </w:rPr>
+        <w:br/>
+      </w:r>
+      <w:r>
+        <w:rPr>
+          <w:rFonts w:ascii="Times New Roman" w:hAnsi="Times New Roman" w:cs="Times New Roman"/>
+          <w:color w:val="000000" w:themeColor="text1"/>
+          <w:sz w:val="24"/>
+          <w:szCs w:val="24"/>
+          <w:lang w:val="fr-FR"/>
+        </w:rPr>
+        <w:t>ORIVE</w:t>
+      </w:r>
+      <w:r>
+        <w:rPr>
+          <w:rFonts w:ascii="Times New Roman" w:hAnsi="Times New Roman" w:cs="Times New Roman"/>
+          <w:color w:val="000000" w:themeColor="text1"/>
+          <w:sz w:val="24"/>
+          <w:szCs w:val="24"/>
+          <w:lang w:val="fr-FR"/>
+        </w:rPr>
+        <w:t xml:space="preserve"> – </w:t>
+      </w:r>
+      <w:r>
+        <w:rPr>
+          <w:rFonts w:ascii="Times New Roman" w:hAnsi="Times New Roman" w:cs="Times New Roman"/>
+          <w:color w:val="000000" w:themeColor="text1"/>
+          <w:sz w:val="24"/>
+          <w:szCs w:val="24"/>
+        </w:rPr>
+        <w:t>МОЛЧИТ</w:t>
+      </w:r>
+    </w:p>
+    <w:p>
+      <w:pPr>
+        <w:rPr>
+          <w:rFonts w:ascii="Times New Roman" w:hAnsi="Times New Roman" w:cs="Times New Roman"/>
+          <w:sz w:val="24"/>
+          <w:szCs w:val="24"/>
+          <w:lang w:val="fr-FR"/>
+        </w:rPr>
+      </w:pPr>
+    </w:p>
+    <w:p>
+      <w:pPr>
+        <w:rPr>
+          <w:rFonts w:ascii="Times New Roman" w:hAnsi="Times New Roman" w:cs="Times New Roman"/>
+          <w:b/>
+          <w:sz w:val="24"/>
+          <w:szCs w:val="24"/>
+          <w:lang w:val="fr-FR"/>
+        </w:rPr>
+      </w:pPr>
+      <w:r>
+        <w:rPr>
+          <w:rFonts w:ascii="Times New Roman" w:hAnsi="Times New Roman" w:cs="Times New Roman"/>
+          <w:b/>
+          <w:sz w:val="24"/>
+          <w:szCs w:val="24"/>
+          <w:lang w:val="fr-FR"/>
+        </w:rPr>
+        <w:t>ACTE 3</w:t>
+      </w:r>
+    </w:p>
+    <w:p>
+      <w:pPr>
+        <w:rPr>
+          <w:rFonts w:ascii="Times New Roman" w:hAnsi="Times New Roman" w:cs="Times New Roman"/>
+          <w:sz w:val="24"/>
+          <w:szCs w:val="24"/>
+          <w:lang w:val="fr-FR"/>
+        </w:rPr>
+      </w:pPr>
+      <w:r>
+        <w:rPr>
+          <w:rFonts w:ascii="Times New Roman" w:hAnsi="Times New Roman" w:cs="Times New Roman"/>
+          <w:b/>
+          <w:sz w:val="24"/>
+          <w:szCs w:val="24"/>
+          <w:lang w:val="fr-FR"/>
+        </w:rPr>
+        <w:t>SCENE 1</w:t>
+      </w:r>
+      <w:r>
+        <w:rPr>
+          <w:rFonts w:ascii="Times New Roman" w:hAnsi="Times New Roman" w:cs="Times New Roman"/>
+          <w:b/>
+          <w:sz w:val="24"/>
+          <w:szCs w:val="24"/>
+          <w:lang w:val="fr-FR"/>
+        </w:rPr>
+        <w:br/>
+      </w:r>
+      <w:r>
+        <w:rPr>
+          <w:rFonts w:ascii="Times New Roman" w:hAnsi="Times New Roman" w:cs="Times New Roman"/>
+          <w:sz w:val="24"/>
+          <w:szCs w:val="24"/>
+          <w:lang w:val="fr-FR"/>
+        </w:rPr>
+        <w:t>LE COMTE</w:t>
+      </w:r>
+      <w:r>
+        <w:rPr>
+          <w:rFonts w:ascii="Times New Roman" w:hAnsi="Times New Roman" w:cs="Times New Roman"/>
+          <w:sz w:val="24"/>
+          <w:szCs w:val="24"/>
+          <w:lang w:val="fr-FR"/>
+        </w:rPr>
+        <w:br/>
+        <w:t>LUDOVIC</w:t>
+      </w:r>
+    </w:p>
+    <w:p>
+      <w:pPr>
+        <w:rPr>
+          <w:rFonts w:ascii="Times New Roman" w:hAnsi="Times New Roman" w:cs="Times New Roman"/>
+          <w:sz w:val="24"/>
+          <w:szCs w:val="24"/>
+          <w:lang w:val="fr-FR"/>
+        </w:rPr>
+      </w:pPr>
+      <w:r>
+        <w:rPr>
+          <w:rFonts w:ascii="Times New Roman" w:hAnsi="Times New Roman" w:cs="Times New Roman"/>
+          <w:b/>
+          <w:sz w:val="24"/>
+          <w:szCs w:val="24"/>
+          <w:lang w:val="fr-FR"/>
+        </w:rPr>
+        <w:t>SCENE 2</w:t>
+      </w:r>
+      <w:r>
+        <w:rPr>
+          <w:rFonts w:ascii="Times New Roman" w:hAnsi="Times New Roman" w:cs="Times New Roman"/>
+          <w:b/>
+          <w:sz w:val="24"/>
+          <w:szCs w:val="24"/>
+          <w:lang w:val="fr-FR"/>
+        </w:rPr>
+        <w:br/>
+      </w:r>
+      <w:r>
+        <w:rPr>
+          <w:rFonts w:ascii="Times New Roman" w:hAnsi="Times New Roman" w:cs="Times New Roman"/>
+          <w:sz w:val="24"/>
+          <w:szCs w:val="24"/>
+          <w:lang w:val="fr-FR"/>
+        </w:rPr>
+        <w:t>LE COMTE</w:t>
+      </w:r>
+      <w:r>
+        <w:rPr>
+          <w:rFonts w:ascii="Times New Roman" w:hAnsi="Times New Roman" w:cs="Times New Roman"/>
+          <w:sz w:val="24"/>
+          <w:szCs w:val="24"/>
+          <w:lang w:val="fr-FR"/>
+        </w:rPr>
+        <w:br/>
+        <w:t>LUDOVIC</w:t>
+      </w:r>
+      <w:r>
+        <w:rPr>
+          <w:rFonts w:ascii="Times New Roman" w:hAnsi="Times New Roman" w:cs="Times New Roman"/>
+          <w:sz w:val="24"/>
+          <w:szCs w:val="24"/>
+          <w:lang w:val="fr-FR"/>
+        </w:rPr>
+        <w:br/>
+        <w:t>DORIA</w:t>
+      </w:r>
+      <w:r>
+        <w:rPr>
+          <w:rFonts w:ascii="Times New Roman" w:hAnsi="Times New Roman" w:cs="Times New Roman"/>
+          <w:sz w:val="24"/>
+          <w:szCs w:val="24"/>
+          <w:lang w:val="fr-FR"/>
+        </w:rPr>
+        <w:br/>
         <w:t xml:space="preserve">MARIE - </w:t>
       </w:r>
       <w:r>
@@ -690,7 +1650,26 @@
           <w:lang w:val="fr-FR"/>
         </w:rPr>
         <w:br/>
-        <w:t xml:space="preserve">LE COMTE- </w:t>
+        <w:t>EDGARD</w:t>
+      </w:r>
+      <w:r>
+        <w:rPr>
+          <w:rFonts w:ascii="Times New Roman" w:hAnsi="Times New Roman" w:cs="Times New Roman"/>
+          <w:sz w:val="24"/>
+          <w:szCs w:val="24"/>
+          <w:lang w:val="fr-FR"/>
+        </w:rPr>
+        <w:br/>
+        <w:t>DUPLAN</w:t>
+      </w:r>
+      <w:r>
+        <w:rPr>
+          <w:rFonts w:ascii="Times New Roman" w:hAnsi="Times New Roman" w:cs="Times New Roman"/>
+          <w:sz w:val="24"/>
+          <w:szCs w:val="24"/>
+          <w:lang w:val="fr-FR"/>
+        </w:rPr>
+        <w:t xml:space="preserve"> - </w:t>
       </w:r>
       <w:r>
         <w:rPr>
@@ -708,7 +1687,186 @@
           <w:lang w:val="fr-FR"/>
         </w:rPr>
         <w:br/>
-        <w:t xml:space="preserve">EDGARD- </w:t>
+        <w:t>ISAURE</w:t>
+      </w:r>
+    </w:p>
+    <w:p>
+      <w:pPr>
+        <w:rPr>
+          <w:rFonts w:ascii="Times New Roman" w:hAnsi="Times New Roman" w:cs="Times New Roman"/>
+          <w:sz w:val="24"/>
+          <w:szCs w:val="24"/>
+          <w:lang w:val="en-US"/>
+        </w:rPr>
+      </w:pPr>
+      <w:r>
+        <w:rPr>
+          <w:rFonts w:ascii="Times New Roman" w:hAnsi="Times New Roman" w:cs="Times New Roman"/>
+          <w:b/>
+          <w:sz w:val="24"/>
+          <w:szCs w:val="24"/>
+          <w:lang w:val="en-US"/>
+        </w:rPr>
+        <w:t>SCENE 3</w:t>
+      </w:r>
+      <w:r>
+        <w:rPr>
+          <w:rFonts w:ascii="Times New Roman" w:hAnsi="Times New Roman" w:cs="Times New Roman"/>
+          <w:b/>
+          <w:sz w:val="24"/>
+          <w:szCs w:val="24"/>
+          <w:lang w:val="en-US"/>
+        </w:rPr>
+        <w:br/>
+      </w:r>
+      <w:r>
+        <w:rPr>
+          <w:rFonts w:ascii="Times New Roman" w:hAnsi="Times New Roman" w:cs="Times New Roman"/>
+          <w:sz w:val="24"/>
+          <w:szCs w:val="24"/>
+          <w:lang w:val="en-US"/>
+        </w:rPr>
+        <w:t>DUPLAN</w:t>
+      </w:r>
+    </w:p>
+    <w:p>
+      <w:pPr>
+        <w:rPr>
+          <w:rFonts w:ascii="Times New Roman" w:hAnsi="Times New Roman" w:cs="Times New Roman"/>
+          <w:sz w:val="24"/>
+          <w:szCs w:val="24"/>
+          <w:lang w:val="en-US"/>
+        </w:rPr>
+      </w:pPr>
+      <w:r>
+        <w:rPr>
+          <w:rFonts w:ascii="Times New Roman" w:hAnsi="Times New Roman" w:cs="Times New Roman"/>
+          <w:sz w:val="24"/>
+          <w:szCs w:val="24"/>
+          <w:lang w:val="en-US"/>
+        </w:rPr>
+        <w:t>/SCENE/</w:t>
+      </w:r>
+    </w:p>
+    <w:p>
+      <w:pPr>
+        <w:rPr>
+          <w:rFonts w:ascii="Times New Roman" w:hAnsi="Times New Roman" w:cs="Times New Roman"/>
+          <w:sz w:val="24"/>
+          <w:szCs w:val="24"/>
+          <w:lang w:val="en-US"/>
+        </w:rPr>
+      </w:pPr>
+      <w:r>
+        <w:rPr>
+          <w:rFonts w:ascii="Times New Roman" w:hAnsi="Times New Roman" w:cs="Times New Roman"/>
+          <w:sz w:val="24"/>
+          <w:szCs w:val="24"/>
+          <w:lang w:val="en-US"/>
+        </w:rPr>
+        <w:t>DUPLAN</w:t>
+      </w:r>
+      <w:r>
+        <w:rPr>
+          <w:rFonts w:ascii="Times New Roman" w:hAnsi="Times New Roman" w:cs="Times New Roman"/>
+          <w:sz w:val="24"/>
+          <w:szCs w:val="24"/>
+          <w:lang w:val="en-US"/>
+        </w:rPr>
+        <w:br/>
+        <w:t>LUDOVIC</w:t>
+      </w:r>
+      <w:r>
+        <w:rPr>
+          <w:rFonts w:ascii="Times New Roman" w:hAnsi="Times New Roman" w:cs="Times New Roman"/>
+          <w:sz w:val="24"/>
+          <w:szCs w:val="24"/>
+          <w:lang w:val="en-US"/>
+        </w:rPr>
+        <w:br/>
+      </w:r>
+      <w:r>
+        <w:rPr>
+          <w:rFonts w:ascii="Times New Roman" w:hAnsi="Times New Roman" w:cs="Times New Roman"/>
+          <w:sz w:val="24"/>
+          <w:szCs w:val="24"/>
+          <w:lang w:val="fr-FR"/>
+        </w:rPr>
+        <w:t>DORIA</w:t>
+      </w:r>
+    </w:p>
+    <w:p>
+      <w:pPr>
+        <w:rPr>
+          <w:rFonts w:ascii="Times New Roman" w:hAnsi="Times New Roman" w:cs="Times New Roman"/>
+          <w:sz w:val="24"/>
+          <w:szCs w:val="24"/>
+          <w:lang w:val="fr-FR"/>
+        </w:rPr>
+      </w:pPr>
+      <w:r>
+        <w:rPr>
+          <w:rFonts w:ascii="Times New Roman" w:hAnsi="Times New Roman" w:cs="Times New Roman"/>
+          <w:sz w:val="24"/>
+          <w:szCs w:val="24"/>
+          <w:lang w:val="fr-FR"/>
+        </w:rPr>
+        <w:t>/SCENE/</w:t>
+      </w:r>
+    </w:p>
+    <w:p>
+      <w:pPr>
+        <w:rPr>
+          <w:rFonts w:ascii="Times New Roman" w:hAnsi="Times New Roman" w:cs="Times New Roman"/>
+          <w:sz w:val="24"/>
+          <w:szCs w:val="24"/>
+          <w:lang w:val="fr-FR"/>
+        </w:rPr>
+      </w:pPr>
+      <w:r>
+        <w:rPr>
+          <w:rFonts w:ascii="Times New Roman" w:hAnsi="Times New Roman" w:cs="Times New Roman"/>
+          <w:sz w:val="24"/>
+          <w:szCs w:val="24"/>
+          <w:lang w:val="fr-FR"/>
+        </w:rPr>
+        <w:t>ISAURE</w:t>
+      </w:r>
+      <w:r>
+        <w:rPr>
+          <w:rFonts w:ascii="Times New Roman" w:hAnsi="Times New Roman" w:cs="Times New Roman"/>
+          <w:sz w:val="24"/>
+          <w:szCs w:val="24"/>
+          <w:lang w:val="fr-FR"/>
+        </w:rPr>
+        <w:br/>
+      </w:r>
+      <w:r>
+        <w:rPr>
+          <w:rFonts w:ascii="Times New Roman" w:hAnsi="Times New Roman" w:cs="Times New Roman"/>
+          <w:sz w:val="24"/>
+          <w:szCs w:val="24"/>
+          <w:lang w:val="fr-FR"/>
+        </w:rPr>
+        <w:t>DUPLAN</w:t>
+      </w:r>
+      <w:r>
+        <w:rPr>
+          <w:rFonts w:ascii="Times New Roman" w:hAnsi="Times New Roman" w:cs="Times New Roman"/>
+          <w:sz w:val="24"/>
+          <w:szCs w:val="24"/>
+          <w:lang w:val="fr-FR"/>
+        </w:rPr>
+        <w:t xml:space="preserve"> </w:t>
+      </w:r>
+      <w:r>
+        <w:rPr>
+          <w:rFonts w:ascii="Times New Roman" w:hAnsi="Times New Roman" w:cs="Times New Roman"/>
+          <w:sz w:val="24"/>
+          <w:szCs w:val="24"/>
+          <w:lang w:val="fr-FR"/>
+        </w:rPr>
+        <w:t xml:space="preserve">- </w:t>
       </w:r>
       <w:r>
         <w:rPr>
@@ -726,7 +1884,33 @@
           <w:lang w:val="fr-FR"/>
         </w:rPr>
         <w:br/>
-        <w:t xml:space="preserve">DUPLAN- </w:t>
+      </w:r>
+      <w:r>
+        <w:rPr>
+          <w:rFonts w:ascii="Times New Roman" w:hAnsi="Times New Roman" w:cs="Times New Roman"/>
+          <w:sz w:val="24"/>
+          <w:szCs w:val="24"/>
+          <w:lang w:val="fr-FR"/>
+        </w:rPr>
+        <w:t>LUDOVIC</w:t>
+      </w:r>
+      <w:r>
+        <w:rPr>
+          <w:rFonts w:ascii="Times New Roman" w:hAnsi="Times New Roman" w:cs="Times New Roman"/>
+          <w:sz w:val="24"/>
+          <w:szCs w:val="24"/>
+          <w:lang w:val="fr-FR"/>
+        </w:rPr>
+        <w:t xml:space="preserve"> </w:t>
+      </w:r>
+      <w:r>
+        <w:rPr>
+          <w:rFonts w:ascii="Times New Roman" w:hAnsi="Times New Roman" w:cs="Times New Roman"/>
+          <w:sz w:val="24"/>
+          <w:szCs w:val="24"/>
+          <w:lang w:val="fr-FR"/>
+        </w:rPr>
+        <w:t xml:space="preserve">- </w:t>
       </w:r>
       <w:r>
         <w:rPr>
@@ -744,7 +1928,228 @@
           <w:lang w:val="fr-FR"/>
         </w:rPr>
         <w:br/>
-        <w:t xml:space="preserve">BEAUJON- </w:t>
+        <w:t>DORIA</w:t>
+      </w:r>
+    </w:p>
+    <w:p>
+      <w:pPr>
+        <w:rPr>
+          <w:rFonts w:ascii="Times New Roman" w:hAnsi="Times New Roman" w:cs="Times New Roman"/>
+          <w:sz w:val="24"/>
+          <w:szCs w:val="24"/>
+          <w:lang w:val="fr-FR"/>
+        </w:rPr>
+      </w:pPr>
+      <w:r>
+        <w:rPr>
+          <w:rFonts w:ascii="Times New Roman" w:hAnsi="Times New Roman" w:cs="Times New Roman"/>
+          <w:sz w:val="24"/>
+          <w:szCs w:val="24"/>
+          <w:lang w:val="fr-FR"/>
+        </w:rPr>
+        <w:t>/SCENE/</w:t>
+      </w:r>
+      <w:r>
+        <w:rPr>
+          <w:rFonts w:ascii="Times New Roman" w:hAnsi="Times New Roman" w:cs="Times New Roman"/>
+          <w:sz w:val="24"/>
+          <w:szCs w:val="24"/>
+          <w:lang w:val="fr-FR"/>
+        </w:rPr>
+        <w:br/>
+        <w:t>ISAURE</w:t>
+      </w:r>
+    </w:p>
+    <w:p>
+      <w:pPr>
+        <w:rPr>
+          <w:rFonts w:ascii="Times New Roman" w:hAnsi="Times New Roman" w:cs="Times New Roman"/>
+          <w:sz w:val="24"/>
+          <w:szCs w:val="24"/>
+          <w:lang w:val="fr-FR"/>
+        </w:rPr>
+      </w:pPr>
+      <w:r>
+        <w:rPr>
+          <w:rFonts w:ascii="Times New Roman" w:hAnsi="Times New Roman" w:cs="Times New Roman"/>
+          <w:sz w:val="24"/>
+          <w:szCs w:val="24"/>
+          <w:lang w:val="fr-FR"/>
+        </w:rPr>
+        <w:t>/SCENE/</w:t>
+      </w:r>
+      <w:r>
+        <w:rPr>
+          <w:rFonts w:ascii="Times New Roman" w:hAnsi="Times New Roman" w:cs="Times New Roman"/>
+          <w:sz w:val="24"/>
+          <w:szCs w:val="24"/>
+          <w:lang w:val="fr-FR"/>
+        </w:rPr>
+        <w:br/>
+      </w:r>
+      <w:r>
+        <w:rPr>
+          <w:rFonts w:ascii="Times New Roman" w:hAnsi="Times New Roman" w:cs="Times New Roman"/>
+          <w:sz w:val="24"/>
+          <w:szCs w:val="24"/>
+          <w:lang w:val="fr-FR"/>
+        </w:rPr>
+        <w:t>ISAURE</w:t>
+      </w:r>
+      <w:r>
+        <w:rPr>
+          <w:rFonts w:ascii="Times New Roman" w:hAnsi="Times New Roman" w:cs="Times New Roman"/>
+          <w:sz w:val="24"/>
+          <w:szCs w:val="24"/>
+          <w:lang w:val="fr-FR"/>
+        </w:rPr>
+        <w:br/>
+      </w:r>
+      <w:r>
+        <w:rPr>
+          <w:rFonts w:ascii="Times New Roman" w:hAnsi="Times New Roman" w:cs="Times New Roman"/>
+          <w:sz w:val="24"/>
+          <w:szCs w:val="24"/>
+          <w:lang w:val="fr-FR"/>
+        </w:rPr>
+        <w:t>LE COMTE</w:t>
+      </w:r>
+    </w:p>
+    <w:p>
+      <w:pPr>
+        <w:rPr>
+          <w:rFonts w:ascii="Times New Roman" w:hAnsi="Times New Roman" w:cs="Times New Roman"/>
+          <w:sz w:val="24"/>
+          <w:szCs w:val="24"/>
+          <w:lang w:val="fr-FR"/>
+        </w:rPr>
+      </w:pPr>
+      <w:r>
+        <w:rPr>
+          <w:rFonts w:ascii="Times New Roman" w:hAnsi="Times New Roman" w:cs="Times New Roman"/>
+          <w:b/>
+          <w:sz w:val="24"/>
+          <w:szCs w:val="24"/>
+          <w:lang w:val="fr-FR"/>
+        </w:rPr>
+        <w:t>SCENE 4</w:t>
+      </w:r>
+      <w:r>
+        <w:rPr>
+          <w:rFonts w:ascii="Times New Roman" w:hAnsi="Times New Roman" w:cs="Times New Roman"/>
+          <w:sz w:val="24"/>
+          <w:szCs w:val="24"/>
+          <w:lang w:val="fr-FR"/>
+        </w:rPr>
+        <w:br/>
+        <w:t>LE COMTE</w:t>
+      </w:r>
+    </w:p>
+    <w:p>
+      <w:pPr>
+        <w:rPr>
+          <w:rFonts w:ascii="Times New Roman" w:hAnsi="Times New Roman" w:cs="Times New Roman"/>
+          <w:sz w:val="24"/>
+          <w:szCs w:val="24"/>
+          <w:lang w:val="fr-FR"/>
+        </w:rPr>
+      </w:pPr>
+      <w:r>
+        <w:rPr>
+          <w:rFonts w:ascii="Times New Roman" w:hAnsi="Times New Roman" w:cs="Times New Roman"/>
+          <w:b/>
+          <w:sz w:val="24"/>
+          <w:szCs w:val="24"/>
+          <w:lang w:val="fr-FR"/>
+        </w:rPr>
+        <w:t>SCENE 5</w:t>
+      </w:r>
+      <w:r>
+        <w:rPr>
+          <w:rFonts w:ascii="Times New Roman" w:hAnsi="Times New Roman" w:cs="Times New Roman"/>
+          <w:b/>
+          <w:sz w:val="24"/>
+          <w:szCs w:val="24"/>
+          <w:lang w:val="fr-FR"/>
+        </w:rPr>
+        <w:br/>
+      </w:r>
+      <w:r>
+        <w:rPr>
+          <w:rFonts w:ascii="Times New Roman" w:hAnsi="Times New Roman" w:cs="Times New Roman"/>
+          <w:sz w:val="24"/>
+          <w:szCs w:val="24"/>
+          <w:lang w:val="fr-FR"/>
+        </w:rPr>
+        <w:t>LUDOVIC</w:t>
+      </w:r>
+      <w:r>
+        <w:rPr>
+          <w:rFonts w:ascii="Times New Roman" w:hAnsi="Times New Roman" w:cs="Times New Roman"/>
+          <w:sz w:val="24"/>
+          <w:szCs w:val="24"/>
+          <w:lang w:val="fr-FR"/>
+        </w:rPr>
+        <w:br/>
+        <w:t>LE COMTE</w:t>
+      </w:r>
+    </w:p>
+    <w:p>
+      <w:pPr>
+        <w:rPr>
+          <w:rFonts w:ascii="Times New Roman" w:hAnsi="Times New Roman" w:cs="Times New Roman"/>
+          <w:sz w:val="24"/>
+          <w:szCs w:val="24"/>
+          <w:lang w:val="fr-FR"/>
+        </w:rPr>
+      </w:pPr>
+      <w:r>
+        <w:rPr>
+          <w:rFonts w:ascii="Times New Roman" w:hAnsi="Times New Roman" w:cs="Times New Roman"/>
+          <w:b/>
+          <w:sz w:val="24"/>
+          <w:szCs w:val="24"/>
+          <w:lang w:val="fr-FR"/>
+        </w:rPr>
+        <w:t>SCENE 6</w:t>
+      </w:r>
+      <w:r>
+        <w:rPr>
+          <w:rFonts w:ascii="Times New Roman" w:hAnsi="Times New Roman" w:cs="Times New Roman"/>
+          <w:b/>
+          <w:sz w:val="24"/>
+          <w:szCs w:val="24"/>
+          <w:lang w:val="fr-FR"/>
+        </w:rPr>
+        <w:br/>
+      </w:r>
+      <w:r>
+        <w:rPr>
+          <w:rFonts w:ascii="Times New Roman" w:hAnsi="Times New Roman" w:cs="Times New Roman"/>
+          <w:sz w:val="24"/>
+          <w:szCs w:val="24"/>
+          <w:lang w:val="fr-FR"/>
+        </w:rPr>
+        <w:t>LUDOVIC</w:t>
+      </w:r>
+      <w:r>
+        <w:rPr>
+          <w:rFonts w:ascii="Times New Roman" w:hAnsi="Times New Roman" w:cs="Times New Roman"/>
+          <w:sz w:val="24"/>
+          <w:szCs w:val="24"/>
+          <w:lang w:val="fr-FR"/>
+        </w:rPr>
+        <w:br/>
+        <w:t>LE COMTE</w:t>
+      </w:r>
+      <w:r>
+        <w:rPr>
+          <w:rFonts w:ascii="Times New Roman" w:hAnsi="Times New Roman" w:cs="Times New Roman"/>
+          <w:sz w:val="24"/>
+          <w:szCs w:val="24"/>
+          <w:lang w:val="fr-FR"/>
+        </w:rPr>
+        <w:t xml:space="preserve"> - </w:t>
       </w:r>
       <w:r>
         <w:rPr>
@@ -754,45 +2159,6 @@
         </w:rPr>
         <w:t>МОЛЧИТ</w:t>
       </w:r>
-    </w:p>
-    <w:p>
-      <w:pPr>
-        <w:rPr>
-          <w:rFonts w:ascii="Times New Roman" w:hAnsi="Times New Roman" w:cs="Times New Roman"/>
-          <w:sz w:val="24"/>
-          <w:szCs w:val="24"/>
-          <w:lang w:val="fr-FR"/>
-        </w:rPr>
-      </w:pPr>
-      <w:r>
-        <w:rPr>
-          <w:rFonts w:ascii="Times New Roman" w:hAnsi="Times New Roman" w:cs="Times New Roman"/>
-          <w:b/>
-          <w:sz w:val="24"/>
-          <w:szCs w:val="24"/>
-          <w:lang w:val="fr-FR"/>
-        </w:rPr>
-        <w:t>/SCENE/</w:t>
-      </w:r>
-      <w:r>
-        <w:rPr>
-          <w:rFonts w:ascii="Times New Roman" w:hAnsi="Times New Roman" w:cs="Times New Roman"/>
-          <w:sz w:val="24"/>
-          <w:szCs w:val="24"/>
-          <w:lang w:val="fr-FR"/>
-        </w:rPr>
-        <w:br/>
-      </w:r>
-      <w:r>
-        <w:rPr>
-          <w:rFonts w:ascii="Times New Roman" w:hAnsi="Times New Roman" w:cs="Times New Roman"/>
-          <w:color w:val="000000" w:themeColor="text1"/>
-          <w:sz w:val="24"/>
-          <w:szCs w:val="24"/>
-          <w:lang w:val="fr-FR"/>
-        </w:rPr>
-        <w:t>ISAURE</w:t>
-      </w:r>
       <w:r>
         <w:rPr>
           <w:rFonts w:ascii="Times New Roman" w:hAnsi="Times New Roman" w:cs="Times New Roman"/>
@@ -811,532 +2177,6 @@
           <w:lang w:val="fr-FR"/>
         </w:rPr>
         <w:br/>
-        <w:t xml:space="preserve">MARIE - </w:t>
-      </w:r>
-      <w:r>
-        <w:rPr>
-          <w:rFonts w:ascii="Times New Roman" w:hAnsi="Times New Roman" w:cs="Times New Roman"/>
-          <w:sz w:val="24"/>
-          <w:szCs w:val="24"/>
-        </w:rPr>
-        <w:t>МОЛЧИТ</w:t>
-      </w:r>
-      <w:r>
-        <w:rPr>
-          <w:rFonts w:ascii="Times New Roman" w:hAnsi="Times New Roman" w:cs="Times New Roman"/>
-          <w:sz w:val="24"/>
-          <w:szCs w:val="24"/>
-          <w:lang w:val="fr-FR"/>
-        </w:rPr>
-        <w:br/>
-        <w:t>LE COMTE</w:t>
-      </w:r>
-      <w:r>
-        <w:rPr>
-          <w:rFonts w:ascii="Times New Roman" w:hAnsi="Times New Roman" w:cs="Times New Roman"/>
-          <w:sz w:val="24"/>
-          <w:szCs w:val="24"/>
-          <w:lang w:val="fr-FR"/>
-        </w:rPr>
-        <w:br/>
-        <w:t>EDGARD</w:t>
-      </w:r>
-      <w:r>
-        <w:rPr>
-          <w:rFonts w:ascii="Times New Roman" w:hAnsi="Times New Roman" w:cs="Times New Roman"/>
-          <w:sz w:val="24"/>
-          <w:szCs w:val="24"/>
-          <w:lang w:val="fr-FR"/>
-        </w:rPr>
-        <w:br/>
-        <w:t>DUPLAN</w:t>
-      </w:r>
-      <w:r>
-        <w:rPr>
-          <w:rFonts w:ascii="Times New Roman" w:hAnsi="Times New Roman" w:cs="Times New Roman"/>
-          <w:sz w:val="24"/>
-          <w:szCs w:val="24"/>
-          <w:lang w:val="fr-FR"/>
-        </w:rPr>
-        <w:br/>
-        <w:t>BEAUJON</w:t>
-      </w:r>
-    </w:p>
-    <w:p>
-      <w:pPr>
-        <w:rPr>
-          <w:rFonts w:ascii="Times New Roman" w:hAnsi="Times New Roman" w:cs="Times New Roman"/>
-          <w:sz w:val="24"/>
-          <w:szCs w:val="24"/>
-          <w:lang w:val="fr-FR"/>
-        </w:rPr>
-      </w:pPr>
-      <w:r>
-        <w:rPr>
-          <w:rFonts w:ascii="Times New Roman" w:hAnsi="Times New Roman" w:cs="Times New Roman"/>
-          <w:b/>
-          <w:sz w:val="24"/>
-          <w:szCs w:val="24"/>
-          <w:lang w:val="fr-FR"/>
-        </w:rPr>
-        <w:t>/SCENE/</w:t>
-      </w:r>
-      <w:r>
-        <w:rPr>
-          <w:rFonts w:ascii="Times New Roman" w:hAnsi="Times New Roman" w:cs="Times New Roman"/>
-          <w:sz w:val="24"/>
-          <w:szCs w:val="24"/>
-          <w:lang w:val="fr-FR"/>
-        </w:rPr>
-        <w:br/>
-      </w:r>
-      <w:r>
-        <w:rPr>
-          <w:rFonts w:ascii="Times New Roman" w:hAnsi="Times New Roman" w:cs="Times New Roman"/>
-          <w:color w:val="000000" w:themeColor="text1"/>
-          <w:sz w:val="24"/>
-          <w:szCs w:val="24"/>
-          <w:lang w:val="fr-FR"/>
-        </w:rPr>
-        <w:t>ISAURE</w:t>
-      </w:r>
-      <w:r>
-        <w:rPr>
-          <w:rFonts w:ascii="Times New Roman" w:hAnsi="Times New Roman" w:cs="Times New Roman"/>
-          <w:sz w:val="24"/>
-          <w:szCs w:val="24"/>
-          <w:lang w:val="fr-FR"/>
-        </w:rPr>
-        <w:br/>
-      </w:r>
-      <w:r>
-        <w:rPr>
-          <w:rFonts w:ascii="Times New Roman" w:hAnsi="Times New Roman" w:cs="Times New Roman"/>
-          <w:sz w:val="24"/>
-          <w:szCs w:val="24"/>
-          <w:lang w:val="fr-FR"/>
-        </w:rPr>
-        <w:t>DORIA</w:t>
-      </w:r>
-      <w:r>
-        <w:rPr>
-          <w:rFonts w:ascii="Times New Roman" w:hAnsi="Times New Roman" w:cs="Times New Roman"/>
-          <w:sz w:val="24"/>
-          <w:szCs w:val="24"/>
-          <w:lang w:val="fr-FR"/>
-        </w:rPr>
-        <w:br/>
-        <w:t xml:space="preserve">MARIE - </w:t>
-      </w:r>
-      <w:r>
-        <w:rPr>
-          <w:rFonts w:ascii="Times New Roman" w:hAnsi="Times New Roman" w:cs="Times New Roman"/>
-          <w:sz w:val="24"/>
-          <w:szCs w:val="24"/>
-        </w:rPr>
-        <w:t>МОЛЧИТ</w:t>
-      </w:r>
-      <w:r>
-        <w:rPr>
-          <w:rFonts w:ascii="Times New Roman" w:hAnsi="Times New Roman" w:cs="Times New Roman"/>
-          <w:sz w:val="24"/>
-          <w:szCs w:val="24"/>
-          <w:lang w:val="fr-FR"/>
-        </w:rPr>
-        <w:br/>
-        <w:t>LE COMTE</w:t>
-      </w:r>
-      <w:r>
-        <w:rPr>
-          <w:rFonts w:ascii="Times New Roman" w:hAnsi="Times New Roman" w:cs="Times New Roman"/>
-          <w:sz w:val="24"/>
-          <w:szCs w:val="24"/>
-          <w:lang w:val="fr-FR"/>
-        </w:rPr>
-        <w:t xml:space="preserve"> - </w:t>
-      </w:r>
-      <w:r>
-        <w:rPr>
-          <w:rFonts w:ascii="Times New Roman" w:hAnsi="Times New Roman" w:cs="Times New Roman"/>
-          <w:sz w:val="24"/>
-          <w:szCs w:val="24"/>
-        </w:rPr>
-        <w:t>МОЛЧИТ</w:t>
-      </w:r>
-      <w:r>
-        <w:rPr>
-          <w:rFonts w:ascii="Times New Roman" w:hAnsi="Times New Roman" w:cs="Times New Roman"/>
-          <w:sz w:val="24"/>
-          <w:szCs w:val="24"/>
-          <w:lang w:val="fr-FR"/>
-        </w:rPr>
-        <w:br/>
-        <w:t>EDGARD</w:t>
-      </w:r>
-      <w:r>
-        <w:rPr>
-          <w:rFonts w:ascii="Times New Roman" w:hAnsi="Times New Roman" w:cs="Times New Roman"/>
-          <w:sz w:val="24"/>
-          <w:szCs w:val="24"/>
-          <w:lang w:val="fr-FR"/>
-        </w:rPr>
-        <w:t xml:space="preserve"> - </w:t>
-      </w:r>
-      <w:r>
-        <w:rPr>
-          <w:rFonts w:ascii="Times New Roman" w:hAnsi="Times New Roman" w:cs="Times New Roman"/>
-          <w:sz w:val="24"/>
-          <w:szCs w:val="24"/>
-        </w:rPr>
-        <w:t>МОЛЧИТ</w:t>
-      </w:r>
-      <w:r>
-        <w:rPr>
-          <w:rFonts w:ascii="Times New Roman" w:hAnsi="Times New Roman" w:cs="Times New Roman"/>
-          <w:sz w:val="24"/>
-          <w:szCs w:val="24"/>
-          <w:lang w:val="fr-FR"/>
-        </w:rPr>
-        <w:br/>
-        <w:t>DUPLAN</w:t>
-      </w:r>
-      <w:r>
-        <w:rPr>
-          <w:rFonts w:ascii="Times New Roman" w:hAnsi="Times New Roman" w:cs="Times New Roman"/>
-          <w:sz w:val="24"/>
-          <w:szCs w:val="24"/>
-          <w:lang w:val="fr-FR"/>
-        </w:rPr>
-        <w:t xml:space="preserve">- </w:t>
-      </w:r>
-      <w:r>
-        <w:rPr>
-          <w:rFonts w:ascii="Times New Roman" w:hAnsi="Times New Roman" w:cs="Times New Roman"/>
-          <w:sz w:val="24"/>
-          <w:szCs w:val="24"/>
-        </w:rPr>
-        <w:t>МОЛЧИТ</w:t>
-      </w:r>
-      <w:r>
-        <w:rPr>
-          <w:rFonts w:ascii="Times New Roman" w:hAnsi="Times New Roman" w:cs="Times New Roman"/>
-          <w:sz w:val="24"/>
-          <w:szCs w:val="24"/>
-          <w:lang w:val="fr-FR"/>
-        </w:rPr>
-        <w:br/>
-        <w:t>BEAUJON</w:t>
-      </w:r>
-      <w:r>
-        <w:rPr>
-          <w:rFonts w:ascii="Times New Roman" w:hAnsi="Times New Roman" w:cs="Times New Roman"/>
-          <w:sz w:val="24"/>
-          <w:szCs w:val="24"/>
-          <w:lang w:val="fr-FR"/>
-        </w:rPr>
-        <w:t xml:space="preserve">- </w:t>
-      </w:r>
-      <w:r>
-        <w:rPr>
-          <w:rFonts w:ascii="Times New Roman" w:hAnsi="Times New Roman" w:cs="Times New Roman"/>
-          <w:sz w:val="24"/>
-          <w:szCs w:val="24"/>
-        </w:rPr>
-        <w:t>МОЛЧИТ</w:t>
-      </w:r>
-    </w:p>
-    <w:p>
-      <w:pPr>
-        <w:rPr>
-          <w:rFonts w:ascii="Times New Roman" w:hAnsi="Times New Roman" w:cs="Times New Roman"/>
-          <w:sz w:val="24"/>
-          <w:szCs w:val="24"/>
-          <w:lang w:val="fr-FR"/>
-        </w:rPr>
-      </w:pPr>
-      <w:r>
-        <w:rPr>
-          <w:rFonts w:ascii="Times New Roman" w:hAnsi="Times New Roman" w:cs="Times New Roman"/>
-          <w:sz w:val="24"/>
-          <w:szCs w:val="24"/>
-          <w:lang w:val="fr-FR"/>
-        </w:rPr>
-        <w:t>LE</w:t>
-      </w:r>
-      <w:r>
-        <w:rPr>
-          <w:rFonts w:ascii="Times New Roman" w:hAnsi="Times New Roman" w:cs="Times New Roman"/>
-          <w:sz w:val="24"/>
-          <w:szCs w:val="24"/>
-          <w:lang w:val="fr-FR"/>
-        </w:rPr>
-        <w:t xml:space="preserve"> DOMESTIQUE </w:t>
-      </w:r>
-    </w:p>
-    <w:p>
-      <w:pPr>
-        <w:rPr>
-          <w:rFonts w:ascii="Times New Roman" w:hAnsi="Times New Roman" w:cs="Times New Roman"/>
-          <w:sz w:val="24"/>
-          <w:szCs w:val="24"/>
-          <w:lang w:val="fr-FR"/>
-        </w:rPr>
-      </w:pPr>
-      <w:r>
-        <w:rPr>
-          <w:rFonts w:ascii="Times New Roman" w:hAnsi="Times New Roman" w:cs="Times New Roman"/>
-          <w:b/>
-          <w:sz w:val="24"/>
-          <w:szCs w:val="24"/>
-          <w:lang w:val="fr-FR"/>
-        </w:rPr>
-        <w:t>SCENE 3</w:t>
-      </w:r>
-      <w:r>
-        <w:rPr>
-          <w:rFonts w:ascii="Times New Roman" w:hAnsi="Times New Roman" w:cs="Times New Roman"/>
-          <w:sz w:val="24"/>
-          <w:szCs w:val="24"/>
-          <w:lang w:val="fr-FR"/>
-        </w:rPr>
-        <w:br/>
-        <w:t>DORIA</w:t>
-      </w:r>
-      <w:r>
-        <w:rPr>
-          <w:rFonts w:ascii="Times New Roman" w:hAnsi="Times New Roman" w:cs="Times New Roman"/>
-          <w:sz w:val="24"/>
-          <w:szCs w:val="24"/>
-          <w:lang w:val="fr-FR"/>
-        </w:rPr>
-        <w:br/>
-        <w:t>DUPLAN</w:t>
-      </w:r>
-      <w:r>
-        <w:rPr>
-          <w:rFonts w:ascii="Times New Roman" w:hAnsi="Times New Roman" w:cs="Times New Roman"/>
-          <w:sz w:val="24"/>
-          <w:szCs w:val="24"/>
-          <w:lang w:val="fr-FR"/>
-        </w:rPr>
-        <w:br/>
-        <w:t>BEAUJON</w:t>
-      </w:r>
-    </w:p>
-    <w:p>
-      <w:pPr>
-        <w:rPr>
-          <w:rFonts w:ascii="Times New Roman" w:hAnsi="Times New Roman" w:cs="Times New Roman"/>
-          <w:sz w:val="24"/>
-          <w:szCs w:val="24"/>
-          <w:lang w:val="fr-FR"/>
-        </w:rPr>
-      </w:pPr>
-      <w:r>
-        <w:rPr>
-          <w:rFonts w:ascii="Times New Roman" w:hAnsi="Times New Roman" w:cs="Times New Roman"/>
-          <w:b/>
-          <w:sz w:val="24"/>
-          <w:szCs w:val="24"/>
-          <w:lang w:val="fr-FR"/>
-        </w:rPr>
-        <w:t>SCENE 4</w:t>
-      </w:r>
-      <w:r>
-        <w:rPr>
-          <w:rFonts w:ascii="Times New Roman" w:hAnsi="Times New Roman" w:cs="Times New Roman"/>
-          <w:sz w:val="24"/>
-          <w:szCs w:val="24"/>
-          <w:lang w:val="fr-FR"/>
-        </w:rPr>
-        <w:br/>
-        <w:t>DUPLAN</w:t>
-      </w:r>
-    </w:p>
-    <w:p>
-      <w:pPr>
-        <w:rPr>
-          <w:rFonts w:ascii="Times New Roman" w:hAnsi="Times New Roman" w:cs="Times New Roman"/>
-          <w:sz w:val="24"/>
-          <w:szCs w:val="24"/>
-          <w:lang w:val="fr-FR"/>
-        </w:rPr>
-      </w:pPr>
-      <w:r>
-        <w:rPr>
-          <w:rFonts w:ascii="Times New Roman" w:hAnsi="Times New Roman" w:cs="Times New Roman"/>
-          <w:b/>
-          <w:sz w:val="24"/>
-          <w:szCs w:val="24"/>
-          <w:lang w:val="fr-FR"/>
-        </w:rPr>
-        <w:t>SCENE 5</w:t>
-      </w:r>
-      <w:r>
-        <w:rPr>
-          <w:rFonts w:ascii="Times New Roman" w:hAnsi="Times New Roman" w:cs="Times New Roman"/>
-          <w:sz w:val="24"/>
-          <w:szCs w:val="24"/>
-          <w:lang w:val="fr-FR"/>
-        </w:rPr>
-        <w:br/>
-        <w:t>DUPLAN</w:t>
-      </w:r>
-      <w:r>
-        <w:rPr>
-          <w:rFonts w:ascii="Times New Roman" w:hAnsi="Times New Roman" w:cs="Times New Roman"/>
-          <w:sz w:val="24"/>
-          <w:szCs w:val="24"/>
-          <w:lang w:val="fr-FR"/>
-        </w:rPr>
-        <w:br/>
-        <w:t>LUDOVIC</w:t>
-      </w:r>
-    </w:p>
-    <w:p>
-      <w:pPr>
-        <w:rPr>
-          <w:rFonts w:ascii="Times New Roman" w:hAnsi="Times New Roman" w:cs="Times New Roman"/>
-          <w:sz w:val="24"/>
-          <w:szCs w:val="24"/>
-          <w:lang w:val="fr-FR"/>
-        </w:rPr>
-      </w:pPr>
-      <w:r>
-        <w:rPr>
-          <w:rFonts w:ascii="Times New Roman" w:hAnsi="Times New Roman" w:cs="Times New Roman"/>
-          <w:b/>
-          <w:sz w:val="24"/>
-          <w:szCs w:val="24"/>
-          <w:lang w:val="fr-FR"/>
-        </w:rPr>
-        <w:t>SCENE 6</w:t>
-      </w:r>
-      <w:r>
-        <w:rPr>
-          <w:rFonts w:ascii="Times New Roman" w:hAnsi="Times New Roman" w:cs="Times New Roman"/>
-          <w:sz w:val="24"/>
-          <w:szCs w:val="24"/>
-          <w:lang w:val="fr-FR"/>
-        </w:rPr>
-        <w:br/>
-        <w:t xml:space="preserve">DUPLAN - </w:t>
-      </w:r>
-      <w:r>
-        <w:rPr>
-          <w:rFonts w:ascii="Times New Roman" w:hAnsi="Times New Roman" w:cs="Times New Roman"/>
-          <w:sz w:val="24"/>
-          <w:szCs w:val="24"/>
-        </w:rPr>
-        <w:t>МОЛЧИТ</w:t>
-      </w:r>
-      <w:r>
-        <w:rPr>
-          <w:rFonts w:ascii="Times New Roman" w:hAnsi="Times New Roman" w:cs="Times New Roman"/>
-          <w:sz w:val="24"/>
-          <w:szCs w:val="24"/>
-          <w:lang w:val="fr-FR"/>
-        </w:rPr>
-        <w:br/>
-        <w:t>LUDOVIC</w:t>
-      </w:r>
-      <w:r>
-        <w:rPr>
-          <w:rFonts w:ascii="Times New Roman" w:hAnsi="Times New Roman" w:cs="Times New Roman"/>
-          <w:sz w:val="24"/>
-          <w:szCs w:val="24"/>
-          <w:lang w:val="fr-FR"/>
-        </w:rPr>
-        <w:br/>
-        <w:t>DORIA</w:t>
-      </w:r>
-    </w:p>
-    <w:p>
-      <w:pPr>
-        <w:rPr>
-          <w:rFonts w:ascii="Times New Roman" w:hAnsi="Times New Roman" w:cs="Times New Roman"/>
-          <w:sz w:val="24"/>
-          <w:szCs w:val="24"/>
-          <w:lang w:val="fr-FR"/>
-        </w:rPr>
-      </w:pPr>
-      <w:r>
-        <w:rPr>
-          <w:rFonts w:ascii="Times New Roman" w:hAnsi="Times New Roman" w:cs="Times New Roman"/>
-          <w:sz w:val="24"/>
-          <w:szCs w:val="24"/>
-          <w:lang w:val="fr-FR"/>
-        </w:rPr>
-        <w:t>/</w:t>
-      </w:r>
-      <w:r>
-        <w:rPr>
-          <w:rFonts w:ascii="Times New Roman" w:hAnsi="Times New Roman" w:cs="Times New Roman"/>
-          <w:b/>
-          <w:sz w:val="24"/>
-          <w:szCs w:val="24"/>
-          <w:lang w:val="fr-FR"/>
-        </w:rPr>
-        <w:t>SCENE/</w:t>
-      </w:r>
-      <w:r>
-        <w:rPr>
-          <w:rFonts w:ascii="Times New Roman" w:hAnsi="Times New Roman" w:cs="Times New Roman"/>
-          <w:sz w:val="24"/>
-          <w:szCs w:val="24"/>
-          <w:lang w:val="fr-FR"/>
-        </w:rPr>
-        <w:br/>
-        <w:t>LUDOVIC</w:t>
-      </w:r>
-      <w:r>
-        <w:rPr>
-          <w:rFonts w:ascii="Times New Roman" w:hAnsi="Times New Roman" w:cs="Times New Roman"/>
-          <w:sz w:val="24"/>
-          <w:szCs w:val="24"/>
-          <w:lang w:val="fr-FR"/>
-        </w:rPr>
-        <w:br/>
-        <w:t>DORIA</w:t>
-      </w:r>
-    </w:p>
-    <w:p>
-      <w:pPr>
-        <w:rPr>
-          <w:rFonts w:ascii="Times New Roman" w:hAnsi="Times New Roman" w:cs="Times New Roman"/>
-          <w:sz w:val="24"/>
-          <w:szCs w:val="24"/>
-          <w:lang w:val="fr-FR"/>
-        </w:rPr>
-      </w:pPr>
-      <w:r>
-        <w:rPr>
-          <w:rFonts w:ascii="Times New Roman" w:hAnsi="Times New Roman" w:cs="Times New Roman"/>
-          <w:b/>
-          <w:sz w:val="24"/>
-          <w:szCs w:val="24"/>
-          <w:lang w:val="fr-FR"/>
-        </w:rPr>
-        <w:t>SCENE 7</w:t>
-      </w:r>
-      <w:r>
-        <w:rPr>
-          <w:rFonts w:ascii="Times New Roman" w:hAnsi="Times New Roman" w:cs="Times New Roman"/>
-          <w:sz w:val="24"/>
-          <w:szCs w:val="24"/>
-          <w:lang w:val="fr-FR"/>
-        </w:rPr>
-        <w:br/>
-        <w:t xml:space="preserve">DUPLAN </w:t>
-      </w:r>
-      <w:r>
-        <w:rPr>
-          <w:rFonts w:ascii="Times New Roman" w:hAnsi="Times New Roman" w:cs="Times New Roman"/>
-          <w:sz w:val="24"/>
-          <w:szCs w:val="24"/>
-          <w:lang w:val="fr-FR"/>
-        </w:rPr>
-        <w:br/>
       </w:r>
       <w:r>
         <w:rPr>
@@ -1346,987 +2186,6 @@
           <w:lang w:val="fr-FR"/>
         </w:rPr>
         <w:lastRenderedPageBreak/>
-        <w:t>LUDOVIC</w:t>
-      </w:r>
-      <w:r>
-        <w:rPr>
-          <w:rFonts w:ascii="Times New Roman" w:hAnsi="Times New Roman" w:cs="Times New Roman"/>
-          <w:sz w:val="24"/>
-          <w:szCs w:val="24"/>
-          <w:lang w:val="fr-FR"/>
-        </w:rPr>
-        <w:br/>
-        <w:t>DORIA</w:t>
-      </w:r>
-    </w:p>
-    <w:p>
-      <w:pPr>
-        <w:rPr>
-          <w:rFonts w:ascii="Times New Roman" w:hAnsi="Times New Roman" w:cs="Times New Roman"/>
-          <w:sz w:val="24"/>
-          <w:szCs w:val="24"/>
-          <w:lang w:val="fr-FR"/>
-        </w:rPr>
-      </w:pPr>
-      <w:r>
-        <w:rPr>
-          <w:rFonts w:ascii="Times New Roman" w:hAnsi="Times New Roman" w:cs="Times New Roman"/>
-          <w:b/>
-          <w:sz w:val="24"/>
-          <w:szCs w:val="24"/>
-          <w:lang w:val="fr-FR"/>
-        </w:rPr>
-        <w:t>SCENE 8</w:t>
-      </w:r>
-      <w:r>
-        <w:rPr>
-          <w:rFonts w:ascii="Times New Roman" w:hAnsi="Times New Roman" w:cs="Times New Roman"/>
-          <w:sz w:val="24"/>
-          <w:szCs w:val="24"/>
-          <w:lang w:val="fr-FR"/>
-        </w:rPr>
-        <w:br/>
-        <w:t xml:space="preserve">DUPLAN </w:t>
-      </w:r>
-      <w:r>
-        <w:rPr>
-          <w:rFonts w:ascii="Times New Roman" w:hAnsi="Times New Roman" w:cs="Times New Roman"/>
-          <w:sz w:val="24"/>
-          <w:szCs w:val="24"/>
-          <w:lang w:val="fr-FR"/>
-        </w:rPr>
-        <w:br/>
-        <w:t>LUDOVIC</w:t>
-      </w:r>
-      <w:r>
-        <w:rPr>
-          <w:rFonts w:ascii="Times New Roman" w:hAnsi="Times New Roman" w:cs="Times New Roman"/>
-          <w:sz w:val="24"/>
-          <w:szCs w:val="24"/>
-          <w:lang w:val="fr-FR"/>
-        </w:rPr>
-        <w:br/>
-        <w:t>DORIA</w:t>
-      </w:r>
-      <w:r>
-        <w:rPr>
-          <w:rFonts w:ascii="Times New Roman" w:hAnsi="Times New Roman" w:cs="Times New Roman"/>
-          <w:sz w:val="24"/>
-          <w:szCs w:val="24"/>
-          <w:lang w:val="fr-FR"/>
-        </w:rPr>
-        <w:t xml:space="preserve"> </w:t>
-      </w:r>
-      <w:r>
-        <w:rPr>
-          <w:rFonts w:ascii="Times New Roman" w:hAnsi="Times New Roman" w:cs="Times New Roman"/>
-          <w:sz w:val="24"/>
-          <w:szCs w:val="24"/>
-          <w:lang w:val="fr-FR"/>
-        </w:rPr>
-        <w:br/>
-        <w:t>LE COMTE</w:t>
-      </w:r>
-      <w:r>
-        <w:rPr>
-          <w:rFonts w:ascii="Times New Roman" w:hAnsi="Times New Roman" w:cs="Times New Roman"/>
-          <w:sz w:val="24"/>
-          <w:szCs w:val="24"/>
-          <w:lang w:val="fr-FR"/>
-        </w:rPr>
-        <w:t xml:space="preserve"> - </w:t>
-      </w:r>
-      <w:r>
-        <w:rPr>
-          <w:rFonts w:ascii="Times New Roman" w:hAnsi="Times New Roman" w:cs="Times New Roman"/>
-          <w:sz w:val="24"/>
-          <w:szCs w:val="24"/>
-        </w:rPr>
-        <w:t>МОЛЧИТ</w:t>
-      </w:r>
-      <w:r>
-        <w:rPr>
-          <w:rFonts w:ascii="Times New Roman" w:hAnsi="Times New Roman" w:cs="Times New Roman"/>
-          <w:sz w:val="24"/>
-          <w:szCs w:val="24"/>
-          <w:lang w:val="fr-FR"/>
-        </w:rPr>
-        <w:br/>
-      </w:r>
-      <w:r>
-        <w:rPr>
-          <w:rFonts w:ascii="Times New Roman" w:hAnsi="Times New Roman" w:cs="Times New Roman"/>
-          <w:sz w:val="24"/>
-          <w:szCs w:val="24"/>
-          <w:lang w:val="fr-FR"/>
-        </w:rPr>
-        <w:t>ISAURE</w:t>
-      </w:r>
-      <w:r>
-        <w:rPr>
-          <w:rFonts w:ascii="Times New Roman" w:hAnsi="Times New Roman" w:cs="Times New Roman"/>
-          <w:sz w:val="24"/>
-          <w:szCs w:val="24"/>
-          <w:lang w:val="fr-FR"/>
-        </w:rPr>
-        <w:t xml:space="preserve"> </w:t>
-      </w:r>
-      <w:r>
-        <w:rPr>
-          <w:rFonts w:ascii="Times New Roman" w:hAnsi="Times New Roman" w:cs="Times New Roman"/>
-          <w:sz w:val="24"/>
-          <w:szCs w:val="24"/>
-          <w:lang w:val="fr-FR"/>
-        </w:rPr>
-        <w:t xml:space="preserve">- </w:t>
-      </w:r>
-      <w:r>
-        <w:rPr>
-          <w:rFonts w:ascii="Times New Roman" w:hAnsi="Times New Roman" w:cs="Times New Roman"/>
-          <w:sz w:val="24"/>
-          <w:szCs w:val="24"/>
-        </w:rPr>
-        <w:t>МОЛЧИТ</w:t>
-      </w:r>
-      <w:r>
-        <w:rPr>
-          <w:rFonts w:ascii="Times New Roman" w:hAnsi="Times New Roman" w:cs="Times New Roman"/>
-          <w:sz w:val="24"/>
-          <w:szCs w:val="24"/>
-          <w:lang w:val="fr-FR"/>
-        </w:rPr>
-        <w:br/>
-        <w:t>EDGARD</w:t>
-      </w:r>
-      <w:r>
-        <w:rPr>
-          <w:rFonts w:ascii="Times New Roman" w:hAnsi="Times New Roman" w:cs="Times New Roman"/>
-          <w:sz w:val="24"/>
-          <w:szCs w:val="24"/>
-          <w:lang w:val="fr-FR"/>
-        </w:rPr>
-        <w:t xml:space="preserve"> </w:t>
-      </w:r>
-      <w:r>
-        <w:rPr>
-          <w:rFonts w:ascii="Times New Roman" w:hAnsi="Times New Roman" w:cs="Times New Roman"/>
-          <w:sz w:val="24"/>
-          <w:szCs w:val="24"/>
-          <w:lang w:val="fr-FR"/>
-        </w:rPr>
-        <w:t xml:space="preserve">- </w:t>
-      </w:r>
-      <w:r>
-        <w:rPr>
-          <w:rFonts w:ascii="Times New Roman" w:hAnsi="Times New Roman" w:cs="Times New Roman"/>
-          <w:sz w:val="24"/>
-          <w:szCs w:val="24"/>
-        </w:rPr>
-        <w:t>МОЛЧИТ</w:t>
-      </w:r>
-      <w:r>
-        <w:rPr>
-          <w:rFonts w:ascii="Times New Roman" w:hAnsi="Times New Roman" w:cs="Times New Roman"/>
-          <w:sz w:val="24"/>
-          <w:szCs w:val="24"/>
-          <w:lang w:val="fr-FR"/>
-        </w:rPr>
-        <w:br/>
-        <w:t>MARIE</w:t>
-      </w:r>
-      <w:r>
-        <w:rPr>
-          <w:rFonts w:ascii="Times New Roman" w:hAnsi="Times New Roman" w:cs="Times New Roman"/>
-          <w:sz w:val="24"/>
-          <w:szCs w:val="24"/>
-          <w:lang w:val="fr-FR"/>
-        </w:rPr>
-        <w:t xml:space="preserve"> </w:t>
-      </w:r>
-      <w:r>
-        <w:rPr>
-          <w:rFonts w:ascii="Times New Roman" w:hAnsi="Times New Roman" w:cs="Times New Roman"/>
-          <w:sz w:val="24"/>
-          <w:szCs w:val="24"/>
-          <w:lang w:val="fr-FR"/>
-        </w:rPr>
-        <w:t xml:space="preserve">- </w:t>
-      </w:r>
-      <w:r>
-        <w:rPr>
-          <w:rFonts w:ascii="Times New Roman" w:hAnsi="Times New Roman" w:cs="Times New Roman"/>
-          <w:sz w:val="24"/>
-          <w:szCs w:val="24"/>
-        </w:rPr>
-        <w:t>МОЛЧИТ</w:t>
-      </w:r>
-      <w:r>
-        <w:rPr>
-          <w:rFonts w:ascii="Times New Roman" w:hAnsi="Times New Roman" w:cs="Times New Roman"/>
-          <w:sz w:val="24"/>
-          <w:szCs w:val="24"/>
-          <w:lang w:val="fr-FR"/>
-        </w:rPr>
-        <w:br/>
-        <w:t>BEAUJON</w:t>
-      </w:r>
-      <w:r>
-        <w:rPr>
-          <w:rFonts w:ascii="Times New Roman" w:hAnsi="Times New Roman" w:cs="Times New Roman"/>
-          <w:sz w:val="24"/>
-          <w:szCs w:val="24"/>
-          <w:lang w:val="fr-FR"/>
-        </w:rPr>
-        <w:t xml:space="preserve"> </w:t>
-      </w:r>
-      <w:r>
-        <w:rPr>
-          <w:rFonts w:ascii="Times New Roman" w:hAnsi="Times New Roman" w:cs="Times New Roman"/>
-          <w:sz w:val="24"/>
-          <w:szCs w:val="24"/>
-          <w:lang w:val="fr-FR"/>
-        </w:rPr>
-        <w:t xml:space="preserve">– </w:t>
-      </w:r>
-      <w:r>
-        <w:rPr>
-          <w:rFonts w:ascii="Times New Roman" w:hAnsi="Times New Roman" w:cs="Times New Roman"/>
-          <w:sz w:val="24"/>
-          <w:szCs w:val="24"/>
-        </w:rPr>
-        <w:t>МОЛЧИТ</w:t>
-      </w:r>
-      <w:r>
-        <w:rPr>
-          <w:rFonts w:ascii="Times New Roman" w:hAnsi="Times New Roman" w:cs="Times New Roman"/>
-          <w:sz w:val="24"/>
-          <w:szCs w:val="24"/>
-          <w:lang w:val="fr-FR"/>
-        </w:rPr>
-        <w:br/>
-      </w:r>
-      <w:r>
-        <w:rPr>
-          <w:rFonts w:ascii="Times New Roman" w:hAnsi="Times New Roman" w:cs="Times New Roman"/>
-          <w:color w:val="000000" w:themeColor="text1"/>
-          <w:sz w:val="24"/>
-          <w:szCs w:val="24"/>
-          <w:lang w:val="fr-FR"/>
-        </w:rPr>
-        <w:t>ORIVE</w:t>
-      </w:r>
-      <w:r>
-        <w:rPr>
-          <w:rFonts w:ascii="Times New Roman" w:hAnsi="Times New Roman" w:cs="Times New Roman"/>
-          <w:color w:val="000000" w:themeColor="text1"/>
-          <w:sz w:val="24"/>
-          <w:szCs w:val="24"/>
-          <w:lang w:val="fr-FR"/>
-        </w:rPr>
-        <w:t xml:space="preserve"> – </w:t>
-      </w:r>
-      <w:r>
-        <w:rPr>
-          <w:rFonts w:ascii="Times New Roman" w:hAnsi="Times New Roman" w:cs="Times New Roman"/>
-          <w:color w:val="000000" w:themeColor="text1"/>
-          <w:sz w:val="24"/>
-          <w:szCs w:val="24"/>
-        </w:rPr>
-        <w:t>МОЛЧИТ</w:t>
-      </w:r>
-    </w:p>
-    <w:p>
-      <w:pPr>
-        <w:rPr>
-          <w:rFonts w:ascii="Times New Roman" w:hAnsi="Times New Roman" w:cs="Times New Roman"/>
-          <w:sz w:val="24"/>
-          <w:szCs w:val="24"/>
-          <w:lang w:val="fr-FR"/>
-        </w:rPr>
-      </w:pPr>
-    </w:p>
-    <w:p>
-      <w:pPr>
-        <w:rPr>
-          <w:rFonts w:ascii="Times New Roman" w:hAnsi="Times New Roman" w:cs="Times New Roman"/>
-          <w:b/>
-          <w:sz w:val="24"/>
-          <w:szCs w:val="24"/>
-          <w:lang w:val="fr-FR"/>
-        </w:rPr>
-      </w:pPr>
-      <w:r>
-        <w:rPr>
-          <w:rFonts w:ascii="Times New Roman" w:hAnsi="Times New Roman" w:cs="Times New Roman"/>
-          <w:b/>
-          <w:sz w:val="24"/>
-          <w:szCs w:val="24"/>
-          <w:lang w:val="fr-FR"/>
-        </w:rPr>
-        <w:t>ACTE 3</w:t>
-      </w:r>
-    </w:p>
-    <w:p>
-      <w:pPr>
-        <w:rPr>
-          <w:rFonts w:ascii="Times New Roman" w:hAnsi="Times New Roman" w:cs="Times New Roman"/>
-          <w:sz w:val="24"/>
-          <w:szCs w:val="24"/>
-          <w:lang w:val="fr-FR"/>
-        </w:rPr>
-      </w:pPr>
-      <w:r>
-        <w:rPr>
-          <w:rFonts w:ascii="Times New Roman" w:hAnsi="Times New Roman" w:cs="Times New Roman"/>
-          <w:b/>
-          <w:sz w:val="24"/>
-          <w:szCs w:val="24"/>
-          <w:lang w:val="fr-FR"/>
-        </w:rPr>
-        <w:t>SCENE 1</w:t>
-      </w:r>
-      <w:r>
-        <w:rPr>
-          <w:rFonts w:ascii="Times New Roman" w:hAnsi="Times New Roman" w:cs="Times New Roman"/>
-          <w:b/>
-          <w:sz w:val="24"/>
-          <w:szCs w:val="24"/>
-          <w:lang w:val="fr-FR"/>
-        </w:rPr>
-        <w:br/>
-      </w:r>
-      <w:r>
-        <w:rPr>
-          <w:rFonts w:ascii="Times New Roman" w:hAnsi="Times New Roman" w:cs="Times New Roman"/>
-          <w:sz w:val="24"/>
-          <w:szCs w:val="24"/>
-          <w:lang w:val="fr-FR"/>
-        </w:rPr>
-        <w:t>LE COMTE</w:t>
-      </w:r>
-      <w:r>
-        <w:rPr>
-          <w:rFonts w:ascii="Times New Roman" w:hAnsi="Times New Roman" w:cs="Times New Roman"/>
-          <w:sz w:val="24"/>
-          <w:szCs w:val="24"/>
-          <w:lang w:val="fr-FR"/>
-        </w:rPr>
-        <w:br/>
-        <w:t>LUDOVIC</w:t>
-      </w:r>
-    </w:p>
-    <w:p>
-      <w:pPr>
-        <w:rPr>
-          <w:rFonts w:ascii="Times New Roman" w:hAnsi="Times New Roman" w:cs="Times New Roman"/>
-          <w:sz w:val="24"/>
-          <w:szCs w:val="24"/>
-          <w:lang w:val="fr-FR"/>
-        </w:rPr>
-      </w:pPr>
-      <w:r>
-        <w:rPr>
-          <w:rFonts w:ascii="Times New Roman" w:hAnsi="Times New Roman" w:cs="Times New Roman"/>
-          <w:b/>
-          <w:sz w:val="24"/>
-          <w:szCs w:val="24"/>
-          <w:lang w:val="fr-FR"/>
-        </w:rPr>
-        <w:t>SCENE 2</w:t>
-      </w:r>
-      <w:r>
-        <w:rPr>
-          <w:rFonts w:ascii="Times New Roman" w:hAnsi="Times New Roman" w:cs="Times New Roman"/>
-          <w:b/>
-          <w:sz w:val="24"/>
-          <w:szCs w:val="24"/>
-          <w:lang w:val="fr-FR"/>
-        </w:rPr>
-        <w:br/>
-      </w:r>
-      <w:r>
-        <w:rPr>
-          <w:rFonts w:ascii="Times New Roman" w:hAnsi="Times New Roman" w:cs="Times New Roman"/>
-          <w:sz w:val="24"/>
-          <w:szCs w:val="24"/>
-          <w:lang w:val="fr-FR"/>
-        </w:rPr>
-        <w:t>LE COMTE</w:t>
-      </w:r>
-      <w:r>
-        <w:rPr>
-          <w:rFonts w:ascii="Times New Roman" w:hAnsi="Times New Roman" w:cs="Times New Roman"/>
-          <w:sz w:val="24"/>
-          <w:szCs w:val="24"/>
-          <w:lang w:val="fr-FR"/>
-        </w:rPr>
-        <w:br/>
-        <w:t>LUDOVIC</w:t>
-      </w:r>
-      <w:r>
-        <w:rPr>
-          <w:rFonts w:ascii="Times New Roman" w:hAnsi="Times New Roman" w:cs="Times New Roman"/>
-          <w:sz w:val="24"/>
-          <w:szCs w:val="24"/>
-          <w:lang w:val="fr-FR"/>
-        </w:rPr>
-        <w:br/>
-        <w:t>DORIA</w:t>
-      </w:r>
-      <w:r>
-        <w:rPr>
-          <w:rFonts w:ascii="Times New Roman" w:hAnsi="Times New Roman" w:cs="Times New Roman"/>
-          <w:sz w:val="24"/>
-          <w:szCs w:val="24"/>
-          <w:lang w:val="fr-FR"/>
-        </w:rPr>
-        <w:br/>
-        <w:t xml:space="preserve">MARIE - </w:t>
-      </w:r>
-      <w:r>
-        <w:rPr>
-          <w:rFonts w:ascii="Times New Roman" w:hAnsi="Times New Roman" w:cs="Times New Roman"/>
-          <w:sz w:val="24"/>
-          <w:szCs w:val="24"/>
-        </w:rPr>
-        <w:t>МОЛЧИТ</w:t>
-      </w:r>
-      <w:r>
-        <w:rPr>
-          <w:rFonts w:ascii="Times New Roman" w:hAnsi="Times New Roman" w:cs="Times New Roman"/>
-          <w:sz w:val="24"/>
-          <w:szCs w:val="24"/>
-          <w:lang w:val="fr-FR"/>
-        </w:rPr>
-        <w:br/>
-        <w:t>EDGARD</w:t>
-      </w:r>
-      <w:r>
-        <w:rPr>
-          <w:rFonts w:ascii="Times New Roman" w:hAnsi="Times New Roman" w:cs="Times New Roman"/>
-          <w:sz w:val="24"/>
-          <w:szCs w:val="24"/>
-          <w:lang w:val="fr-FR"/>
-        </w:rPr>
-        <w:br/>
-        <w:t>DUPLAN</w:t>
-      </w:r>
-      <w:r>
-        <w:rPr>
-          <w:rFonts w:ascii="Times New Roman" w:hAnsi="Times New Roman" w:cs="Times New Roman"/>
-          <w:sz w:val="24"/>
-          <w:szCs w:val="24"/>
-          <w:lang w:val="fr-FR"/>
-        </w:rPr>
-        <w:t xml:space="preserve"> - </w:t>
-      </w:r>
-      <w:r>
-        <w:rPr>
-          <w:rFonts w:ascii="Times New Roman" w:hAnsi="Times New Roman" w:cs="Times New Roman"/>
-          <w:sz w:val="24"/>
-          <w:szCs w:val="24"/>
-        </w:rPr>
-        <w:t>МОЛЧИТ</w:t>
-      </w:r>
-      <w:r>
-        <w:rPr>
-          <w:rFonts w:ascii="Times New Roman" w:hAnsi="Times New Roman" w:cs="Times New Roman"/>
-          <w:sz w:val="24"/>
-          <w:szCs w:val="24"/>
-          <w:lang w:val="fr-FR"/>
-        </w:rPr>
-        <w:br/>
-        <w:t>ISAURE</w:t>
-      </w:r>
-    </w:p>
-    <w:p>
-      <w:pPr>
-        <w:rPr>
-          <w:rFonts w:ascii="Times New Roman" w:hAnsi="Times New Roman" w:cs="Times New Roman"/>
-          <w:sz w:val="24"/>
-          <w:szCs w:val="24"/>
-          <w:lang w:val="en-US"/>
-        </w:rPr>
-      </w:pPr>
-      <w:r>
-        <w:rPr>
-          <w:rFonts w:ascii="Times New Roman" w:hAnsi="Times New Roman" w:cs="Times New Roman"/>
-          <w:b/>
-          <w:sz w:val="24"/>
-          <w:szCs w:val="24"/>
-          <w:lang w:val="en-US"/>
-        </w:rPr>
-        <w:t>SCENE 3</w:t>
-      </w:r>
-      <w:r>
-        <w:rPr>
-          <w:rFonts w:ascii="Times New Roman" w:hAnsi="Times New Roman" w:cs="Times New Roman"/>
-          <w:b/>
-          <w:sz w:val="24"/>
-          <w:szCs w:val="24"/>
-          <w:lang w:val="en-US"/>
-        </w:rPr>
-        <w:br/>
-      </w:r>
-      <w:r>
-        <w:rPr>
-          <w:rFonts w:ascii="Times New Roman" w:hAnsi="Times New Roman" w:cs="Times New Roman"/>
-          <w:sz w:val="24"/>
-          <w:szCs w:val="24"/>
-          <w:lang w:val="en-US"/>
-        </w:rPr>
-        <w:t>DUPLAN</w:t>
-      </w:r>
-    </w:p>
-    <w:p>
-      <w:pPr>
-        <w:rPr>
-          <w:rFonts w:ascii="Times New Roman" w:hAnsi="Times New Roman" w:cs="Times New Roman"/>
-          <w:sz w:val="24"/>
-          <w:szCs w:val="24"/>
-          <w:lang w:val="en-US"/>
-        </w:rPr>
-      </w:pPr>
-      <w:r>
-        <w:rPr>
-          <w:rFonts w:ascii="Times New Roman" w:hAnsi="Times New Roman" w:cs="Times New Roman"/>
-          <w:sz w:val="24"/>
-          <w:szCs w:val="24"/>
-          <w:lang w:val="en-US"/>
-        </w:rPr>
-        <w:t>/SCENE/</w:t>
-      </w:r>
-    </w:p>
-    <w:p>
-      <w:pPr>
-        <w:rPr>
-          <w:rFonts w:ascii="Times New Roman" w:hAnsi="Times New Roman" w:cs="Times New Roman"/>
-          <w:sz w:val="24"/>
-          <w:szCs w:val="24"/>
-          <w:lang w:val="en-US"/>
-        </w:rPr>
-      </w:pPr>
-      <w:r>
-        <w:rPr>
-          <w:rFonts w:ascii="Times New Roman" w:hAnsi="Times New Roman" w:cs="Times New Roman"/>
-          <w:sz w:val="24"/>
-          <w:szCs w:val="24"/>
-          <w:lang w:val="en-US"/>
-        </w:rPr>
-        <w:t>DUPLAN</w:t>
-      </w:r>
-      <w:r>
-        <w:rPr>
-          <w:rFonts w:ascii="Times New Roman" w:hAnsi="Times New Roman" w:cs="Times New Roman"/>
-          <w:sz w:val="24"/>
-          <w:szCs w:val="24"/>
-          <w:lang w:val="en-US"/>
-        </w:rPr>
-        <w:br/>
-        <w:t>LUDOVIC</w:t>
-      </w:r>
-      <w:r>
-        <w:rPr>
-          <w:rFonts w:ascii="Times New Roman" w:hAnsi="Times New Roman" w:cs="Times New Roman"/>
-          <w:sz w:val="24"/>
-          <w:szCs w:val="24"/>
-          <w:lang w:val="en-US"/>
-        </w:rPr>
-        <w:br/>
-      </w:r>
-      <w:r>
-        <w:rPr>
-          <w:rFonts w:ascii="Times New Roman" w:hAnsi="Times New Roman" w:cs="Times New Roman"/>
-          <w:sz w:val="24"/>
-          <w:szCs w:val="24"/>
-          <w:lang w:val="fr-FR"/>
-        </w:rPr>
-        <w:t>DORIA</w:t>
-      </w:r>
-    </w:p>
-    <w:p>
-      <w:pPr>
-        <w:rPr>
-          <w:rFonts w:ascii="Times New Roman" w:hAnsi="Times New Roman" w:cs="Times New Roman"/>
-          <w:sz w:val="24"/>
-          <w:szCs w:val="24"/>
-          <w:lang w:val="fr-FR"/>
-        </w:rPr>
-      </w:pPr>
-      <w:r>
-        <w:rPr>
-          <w:rFonts w:ascii="Times New Roman" w:hAnsi="Times New Roman" w:cs="Times New Roman"/>
-          <w:sz w:val="24"/>
-          <w:szCs w:val="24"/>
-          <w:lang w:val="fr-FR"/>
-        </w:rPr>
-        <w:t>/SCENE/</w:t>
-      </w:r>
-    </w:p>
-    <w:p>
-      <w:pPr>
-        <w:rPr>
-          <w:rFonts w:ascii="Times New Roman" w:hAnsi="Times New Roman" w:cs="Times New Roman"/>
-          <w:sz w:val="24"/>
-          <w:szCs w:val="24"/>
-          <w:lang w:val="fr-FR"/>
-        </w:rPr>
-      </w:pPr>
-      <w:r>
-        <w:rPr>
-          <w:rFonts w:ascii="Times New Roman" w:hAnsi="Times New Roman" w:cs="Times New Roman"/>
-          <w:sz w:val="24"/>
-          <w:szCs w:val="24"/>
-          <w:lang w:val="fr-FR"/>
-        </w:rPr>
-        <w:t>ISAURE</w:t>
-      </w:r>
-      <w:r>
-        <w:rPr>
-          <w:rFonts w:ascii="Times New Roman" w:hAnsi="Times New Roman" w:cs="Times New Roman"/>
-          <w:sz w:val="24"/>
-          <w:szCs w:val="24"/>
-          <w:lang w:val="fr-FR"/>
-        </w:rPr>
-        <w:br/>
-      </w:r>
-      <w:r>
-        <w:rPr>
-          <w:rFonts w:ascii="Times New Roman" w:hAnsi="Times New Roman" w:cs="Times New Roman"/>
-          <w:sz w:val="24"/>
-          <w:szCs w:val="24"/>
-          <w:lang w:val="fr-FR"/>
-        </w:rPr>
-        <w:t>DUPLAN</w:t>
-      </w:r>
-      <w:r>
-        <w:rPr>
-          <w:rFonts w:ascii="Times New Roman" w:hAnsi="Times New Roman" w:cs="Times New Roman"/>
-          <w:sz w:val="24"/>
-          <w:szCs w:val="24"/>
-          <w:lang w:val="fr-FR"/>
-        </w:rPr>
-        <w:t xml:space="preserve"> </w:t>
-      </w:r>
-      <w:r>
-        <w:rPr>
-          <w:rFonts w:ascii="Times New Roman" w:hAnsi="Times New Roman" w:cs="Times New Roman"/>
-          <w:sz w:val="24"/>
-          <w:szCs w:val="24"/>
-          <w:lang w:val="fr-FR"/>
-        </w:rPr>
-        <w:t xml:space="preserve">- </w:t>
-      </w:r>
-      <w:r>
-        <w:rPr>
-          <w:rFonts w:ascii="Times New Roman" w:hAnsi="Times New Roman" w:cs="Times New Roman"/>
-          <w:sz w:val="24"/>
-          <w:szCs w:val="24"/>
-        </w:rPr>
-        <w:t>МОЛЧИТ</w:t>
-      </w:r>
-      <w:r>
-        <w:rPr>
-          <w:rFonts w:ascii="Times New Roman" w:hAnsi="Times New Roman" w:cs="Times New Roman"/>
-          <w:sz w:val="24"/>
-          <w:szCs w:val="24"/>
-          <w:lang w:val="fr-FR"/>
-        </w:rPr>
-        <w:br/>
-      </w:r>
-      <w:r>
-        <w:rPr>
-          <w:rFonts w:ascii="Times New Roman" w:hAnsi="Times New Roman" w:cs="Times New Roman"/>
-          <w:sz w:val="24"/>
-          <w:szCs w:val="24"/>
-          <w:lang w:val="fr-FR"/>
-        </w:rPr>
-        <w:t>LUDOVIC</w:t>
-      </w:r>
-      <w:r>
-        <w:rPr>
-          <w:rFonts w:ascii="Times New Roman" w:hAnsi="Times New Roman" w:cs="Times New Roman"/>
-          <w:sz w:val="24"/>
-          <w:szCs w:val="24"/>
-          <w:lang w:val="fr-FR"/>
-        </w:rPr>
-        <w:t xml:space="preserve"> </w:t>
-      </w:r>
-      <w:r>
-        <w:rPr>
-          <w:rFonts w:ascii="Times New Roman" w:hAnsi="Times New Roman" w:cs="Times New Roman"/>
-          <w:sz w:val="24"/>
-          <w:szCs w:val="24"/>
-          <w:lang w:val="fr-FR"/>
-        </w:rPr>
-        <w:t xml:space="preserve">- </w:t>
-      </w:r>
-      <w:r>
-        <w:rPr>
-          <w:rFonts w:ascii="Times New Roman" w:hAnsi="Times New Roman" w:cs="Times New Roman"/>
-          <w:sz w:val="24"/>
-          <w:szCs w:val="24"/>
-        </w:rPr>
-        <w:t>МОЛЧИТ</w:t>
-      </w:r>
-      <w:r>
-        <w:rPr>
-          <w:rFonts w:ascii="Times New Roman" w:hAnsi="Times New Roman" w:cs="Times New Roman"/>
-          <w:sz w:val="24"/>
-          <w:szCs w:val="24"/>
-          <w:lang w:val="fr-FR"/>
-        </w:rPr>
-        <w:br/>
-        <w:t>DORIA</w:t>
-      </w:r>
-    </w:p>
-    <w:p>
-      <w:pPr>
-        <w:rPr>
-          <w:rFonts w:ascii="Times New Roman" w:hAnsi="Times New Roman" w:cs="Times New Roman"/>
-          <w:sz w:val="24"/>
-          <w:szCs w:val="24"/>
-          <w:lang w:val="fr-FR"/>
-        </w:rPr>
-      </w:pPr>
-      <w:r>
-        <w:rPr>
-          <w:rFonts w:ascii="Times New Roman" w:hAnsi="Times New Roman" w:cs="Times New Roman"/>
-          <w:sz w:val="24"/>
-          <w:szCs w:val="24"/>
-          <w:lang w:val="fr-FR"/>
-        </w:rPr>
-        <w:t>/SCENE/</w:t>
-      </w:r>
-      <w:r>
-        <w:rPr>
-          <w:rFonts w:ascii="Times New Roman" w:hAnsi="Times New Roman" w:cs="Times New Roman"/>
-          <w:sz w:val="24"/>
-          <w:szCs w:val="24"/>
-          <w:lang w:val="fr-FR"/>
-        </w:rPr>
-        <w:br/>
-        <w:t>ISAURE</w:t>
-      </w:r>
-    </w:p>
-    <w:p>
-      <w:pPr>
-        <w:rPr>
-          <w:rFonts w:ascii="Times New Roman" w:hAnsi="Times New Roman" w:cs="Times New Roman"/>
-          <w:sz w:val="24"/>
-          <w:szCs w:val="24"/>
-          <w:lang w:val="fr-FR"/>
-        </w:rPr>
-      </w:pPr>
-      <w:r>
-        <w:rPr>
-          <w:rFonts w:ascii="Times New Roman" w:hAnsi="Times New Roman" w:cs="Times New Roman"/>
-          <w:sz w:val="24"/>
-          <w:szCs w:val="24"/>
-          <w:lang w:val="fr-FR"/>
-        </w:rPr>
-        <w:t>/SCENE/</w:t>
-      </w:r>
-      <w:r>
-        <w:rPr>
-          <w:rFonts w:ascii="Times New Roman" w:hAnsi="Times New Roman" w:cs="Times New Roman"/>
-          <w:sz w:val="24"/>
-          <w:szCs w:val="24"/>
-          <w:lang w:val="fr-FR"/>
-        </w:rPr>
-        <w:br/>
-      </w:r>
-      <w:r>
-        <w:rPr>
-          <w:rFonts w:ascii="Times New Roman" w:hAnsi="Times New Roman" w:cs="Times New Roman"/>
-          <w:sz w:val="24"/>
-          <w:szCs w:val="24"/>
-          <w:lang w:val="fr-FR"/>
-        </w:rPr>
-        <w:t>ISAURE</w:t>
-      </w:r>
-      <w:r>
-        <w:rPr>
-          <w:rFonts w:ascii="Times New Roman" w:hAnsi="Times New Roman" w:cs="Times New Roman"/>
-          <w:sz w:val="24"/>
-          <w:szCs w:val="24"/>
-          <w:lang w:val="fr-FR"/>
-        </w:rPr>
-        <w:br/>
-      </w:r>
-      <w:r>
-        <w:rPr>
-          <w:rFonts w:ascii="Times New Roman" w:hAnsi="Times New Roman" w:cs="Times New Roman"/>
-          <w:sz w:val="24"/>
-          <w:szCs w:val="24"/>
-          <w:lang w:val="fr-FR"/>
-        </w:rPr>
-        <w:t>LE COMTE</w:t>
-      </w:r>
-    </w:p>
-    <w:p>
-      <w:pPr>
-        <w:rPr>
-          <w:rFonts w:ascii="Times New Roman" w:hAnsi="Times New Roman" w:cs="Times New Roman"/>
-          <w:sz w:val="24"/>
-          <w:szCs w:val="24"/>
-          <w:lang w:val="fr-FR"/>
-        </w:rPr>
-      </w:pPr>
-      <w:r>
-        <w:rPr>
-          <w:rFonts w:ascii="Times New Roman" w:hAnsi="Times New Roman" w:cs="Times New Roman"/>
-          <w:b/>
-          <w:sz w:val="24"/>
-          <w:szCs w:val="24"/>
-          <w:lang w:val="fr-FR"/>
-        </w:rPr>
-        <w:lastRenderedPageBreak/>
-        <w:t>SCENE 4</w:t>
-      </w:r>
-      <w:r>
-        <w:rPr>
-          <w:rFonts w:ascii="Times New Roman" w:hAnsi="Times New Roman" w:cs="Times New Roman"/>
-          <w:sz w:val="24"/>
-          <w:szCs w:val="24"/>
-          <w:lang w:val="fr-FR"/>
-        </w:rPr>
-        <w:br/>
-        <w:t>LE COMTE</w:t>
-      </w:r>
-    </w:p>
-    <w:p>
-      <w:pPr>
-        <w:rPr>
-          <w:rFonts w:ascii="Times New Roman" w:hAnsi="Times New Roman" w:cs="Times New Roman"/>
-          <w:sz w:val="24"/>
-          <w:szCs w:val="24"/>
-          <w:lang w:val="fr-FR"/>
-        </w:rPr>
-      </w:pPr>
-      <w:r>
-        <w:rPr>
-          <w:rFonts w:ascii="Times New Roman" w:hAnsi="Times New Roman" w:cs="Times New Roman"/>
-          <w:b/>
-          <w:sz w:val="24"/>
-          <w:szCs w:val="24"/>
-          <w:lang w:val="fr-FR"/>
-        </w:rPr>
-        <w:t>SCENE 5</w:t>
-      </w:r>
-      <w:r>
-        <w:rPr>
-          <w:rFonts w:ascii="Times New Roman" w:hAnsi="Times New Roman" w:cs="Times New Roman"/>
-          <w:b/>
-          <w:sz w:val="24"/>
-          <w:szCs w:val="24"/>
-          <w:lang w:val="fr-FR"/>
-        </w:rPr>
-        <w:br/>
-      </w:r>
-      <w:r>
-        <w:rPr>
-          <w:rFonts w:ascii="Times New Roman" w:hAnsi="Times New Roman" w:cs="Times New Roman"/>
-          <w:sz w:val="24"/>
-          <w:szCs w:val="24"/>
-          <w:lang w:val="fr-FR"/>
-        </w:rPr>
-        <w:t>LUDOVIC</w:t>
-      </w:r>
-      <w:r>
-        <w:rPr>
-          <w:rFonts w:ascii="Times New Roman" w:hAnsi="Times New Roman" w:cs="Times New Roman"/>
-          <w:sz w:val="24"/>
-          <w:szCs w:val="24"/>
-          <w:lang w:val="fr-FR"/>
-        </w:rPr>
-        <w:br/>
-        <w:t>LE COMTE</w:t>
-      </w:r>
-    </w:p>
-    <w:p>
-      <w:pPr>
-        <w:rPr>
-          <w:rFonts w:ascii="Times New Roman" w:hAnsi="Times New Roman" w:cs="Times New Roman"/>
-          <w:sz w:val="24"/>
-          <w:szCs w:val="24"/>
-          <w:lang w:val="fr-FR"/>
-        </w:rPr>
-      </w:pPr>
-      <w:r>
-        <w:rPr>
-          <w:rFonts w:ascii="Times New Roman" w:hAnsi="Times New Roman" w:cs="Times New Roman"/>
-          <w:b/>
-          <w:sz w:val="24"/>
-          <w:szCs w:val="24"/>
-          <w:lang w:val="fr-FR"/>
-        </w:rPr>
-        <w:t>SCENE 6</w:t>
-      </w:r>
-      <w:r>
-        <w:rPr>
-          <w:rFonts w:ascii="Times New Roman" w:hAnsi="Times New Roman" w:cs="Times New Roman"/>
-          <w:b/>
-          <w:sz w:val="24"/>
-          <w:szCs w:val="24"/>
-          <w:lang w:val="fr-FR"/>
-        </w:rPr>
-        <w:br/>
-      </w:r>
-      <w:r>
-        <w:rPr>
-          <w:rFonts w:ascii="Times New Roman" w:hAnsi="Times New Roman" w:cs="Times New Roman"/>
-          <w:sz w:val="24"/>
-          <w:szCs w:val="24"/>
-          <w:lang w:val="fr-FR"/>
-        </w:rPr>
-        <w:t>LUDOVIC</w:t>
-      </w:r>
-      <w:r>
-        <w:rPr>
-          <w:rFonts w:ascii="Times New Roman" w:hAnsi="Times New Roman" w:cs="Times New Roman"/>
-          <w:sz w:val="24"/>
-          <w:szCs w:val="24"/>
-          <w:lang w:val="fr-FR"/>
-        </w:rPr>
-        <w:br/>
-        <w:t>LE COMTE</w:t>
-      </w:r>
-      <w:r>
-        <w:rPr>
-          <w:rFonts w:ascii="Times New Roman" w:hAnsi="Times New Roman" w:cs="Times New Roman"/>
-          <w:sz w:val="24"/>
-          <w:szCs w:val="24"/>
-          <w:lang w:val="fr-FR"/>
-        </w:rPr>
-        <w:t xml:space="preserve"> - </w:t>
-      </w:r>
-      <w:r>
-        <w:rPr>
-          <w:rFonts w:ascii="Times New Roman" w:hAnsi="Times New Roman" w:cs="Times New Roman"/>
-          <w:sz w:val="24"/>
-          <w:szCs w:val="24"/>
-        </w:rPr>
-        <w:t>МОЛЧИТ</w:t>
-      </w:r>
-      <w:r>
-        <w:rPr>
-          <w:rFonts w:ascii="Times New Roman" w:hAnsi="Times New Roman" w:cs="Times New Roman"/>
-          <w:sz w:val="24"/>
-          <w:szCs w:val="24"/>
-          <w:lang w:val="fr-FR"/>
-        </w:rPr>
-        <w:br/>
-        <w:t>DORIA</w:t>
-      </w:r>
-      <w:r>
-        <w:rPr>
-          <w:rFonts w:ascii="Times New Roman" w:hAnsi="Times New Roman" w:cs="Times New Roman"/>
-          <w:sz w:val="24"/>
-          <w:szCs w:val="24"/>
-          <w:lang w:val="fr-FR"/>
-        </w:rPr>
-        <w:br/>
         <w:t>LES VISITEURS</w:t>
       </w:r>
       <w:r>
@@ -2888,13 +2747,824 @@
           <w:szCs w:val="24"/>
           <w:lang w:val="fr-FR"/>
         </w:rPr>
+        <w:t>SCENE 5</w:t>
+      </w:r>
+      <w:r>
+        <w:rPr>
+          <w:rFonts w:ascii="Times New Roman" w:hAnsi="Times New Roman" w:cs="Times New Roman"/>
+          <w:b/>
+          <w:sz w:val="24"/>
+          <w:szCs w:val="24"/>
+          <w:lang w:val="fr-FR"/>
+        </w:rPr>
+        <w:br/>
+      </w:r>
+      <w:r>
+        <w:rPr>
+          <w:rFonts w:ascii="Times New Roman" w:hAnsi="Times New Roman" w:cs="Times New Roman"/>
+          <w:sz w:val="24"/>
+          <w:szCs w:val="24"/>
+          <w:lang w:val="fr-FR"/>
+        </w:rPr>
+        <w:t>ISAURE</w:t>
+      </w:r>
+      <w:r>
+        <w:rPr>
+          <w:rFonts w:ascii="Times New Roman" w:hAnsi="Times New Roman" w:cs="Times New Roman"/>
+          <w:sz w:val="24"/>
+          <w:szCs w:val="24"/>
+          <w:lang w:val="fr-FR"/>
+        </w:rPr>
+        <w:br/>
+        <w:t>DUPLAN</w:t>
+      </w:r>
+    </w:p>
+    <w:p>
+      <w:pPr>
+        <w:rPr>
+          <w:rFonts w:ascii="Times New Roman" w:hAnsi="Times New Roman" w:cs="Times New Roman"/>
+          <w:sz w:val="24"/>
+          <w:szCs w:val="24"/>
+          <w:lang w:val="fr-FR"/>
+        </w:rPr>
+      </w:pPr>
+      <w:r>
+        <w:rPr>
+          <w:rFonts w:ascii="Times New Roman" w:hAnsi="Times New Roman" w:cs="Times New Roman"/>
+          <w:b/>
+          <w:sz w:val="24"/>
+          <w:szCs w:val="24"/>
+          <w:lang w:val="fr-FR"/>
+        </w:rPr>
+        <w:t>SCENE 6</w:t>
+      </w:r>
+      <w:r>
+        <w:rPr>
+          <w:rFonts w:ascii="Times New Roman" w:hAnsi="Times New Roman" w:cs="Times New Roman"/>
+          <w:b/>
+          <w:sz w:val="24"/>
+          <w:szCs w:val="24"/>
+          <w:lang w:val="fr-FR"/>
+        </w:rPr>
+        <w:br/>
+      </w:r>
+      <w:r>
+        <w:rPr>
+          <w:rFonts w:ascii="Times New Roman" w:hAnsi="Times New Roman" w:cs="Times New Roman"/>
+          <w:sz w:val="24"/>
+          <w:szCs w:val="24"/>
+          <w:lang w:val="fr-FR"/>
+        </w:rPr>
+        <w:t>ISAURE</w:t>
+      </w:r>
+      <w:r>
+        <w:rPr>
+          <w:rFonts w:ascii="Times New Roman" w:hAnsi="Times New Roman" w:cs="Times New Roman"/>
+          <w:sz w:val="24"/>
+          <w:szCs w:val="24"/>
+          <w:lang w:val="fr-FR"/>
+        </w:rPr>
+        <w:br/>
+        <w:t>MARIE</w:t>
+      </w:r>
+    </w:p>
+    <w:p>
+      <w:pPr>
+        <w:rPr>
+          <w:rFonts w:ascii="Times New Roman" w:hAnsi="Times New Roman" w:cs="Times New Roman"/>
+          <w:sz w:val="24"/>
+          <w:szCs w:val="24"/>
+          <w:lang w:val="fr-FR"/>
+        </w:rPr>
+      </w:pPr>
+      <w:r>
+        <w:rPr>
+          <w:rFonts w:ascii="Times New Roman" w:hAnsi="Times New Roman" w:cs="Times New Roman"/>
+          <w:b/>
+          <w:sz w:val="24"/>
+          <w:szCs w:val="24"/>
+          <w:lang w:val="fr-FR"/>
+        </w:rPr>
+        <w:t>SCENE 7</w:t>
+      </w:r>
+      <w:r>
+        <w:rPr>
+          <w:rFonts w:ascii="Times New Roman" w:hAnsi="Times New Roman" w:cs="Times New Roman"/>
+          <w:b/>
+          <w:sz w:val="24"/>
+          <w:szCs w:val="24"/>
+          <w:lang w:val="fr-FR"/>
+        </w:rPr>
+        <w:br/>
+      </w:r>
+      <w:r>
+        <w:rPr>
+          <w:rFonts w:ascii="Times New Roman" w:hAnsi="Times New Roman" w:cs="Times New Roman"/>
+          <w:sz w:val="24"/>
+          <w:szCs w:val="24"/>
+          <w:lang w:val="fr-FR"/>
+        </w:rPr>
+        <w:t>BEAUJON</w:t>
+      </w:r>
+    </w:p>
+    <w:p>
+      <w:pPr>
+        <w:rPr>
+          <w:rFonts w:ascii="Times New Roman" w:hAnsi="Times New Roman" w:cs="Times New Roman"/>
+          <w:sz w:val="24"/>
+          <w:szCs w:val="24"/>
+          <w:lang w:val="fr-FR"/>
+        </w:rPr>
+      </w:pPr>
+      <w:r>
+        <w:rPr>
+          <w:rFonts w:ascii="Times New Roman" w:hAnsi="Times New Roman" w:cs="Times New Roman"/>
+          <w:b/>
+          <w:sz w:val="24"/>
+          <w:szCs w:val="24"/>
+          <w:lang w:val="fr-FR"/>
+        </w:rPr>
         <w:lastRenderedPageBreak/>
+        <w:t>SCENE 8</w:t>
+      </w:r>
+      <w:r>
+        <w:rPr>
+          <w:rFonts w:ascii="Times New Roman" w:hAnsi="Times New Roman" w:cs="Times New Roman"/>
+          <w:b/>
+          <w:sz w:val="24"/>
+          <w:szCs w:val="24"/>
+          <w:lang w:val="fr-FR"/>
+        </w:rPr>
+        <w:br/>
+      </w:r>
+      <w:r>
+        <w:rPr>
+          <w:rFonts w:ascii="Times New Roman" w:hAnsi="Times New Roman" w:cs="Times New Roman"/>
+          <w:sz w:val="24"/>
+          <w:szCs w:val="24"/>
+          <w:lang w:val="fr-FR"/>
+        </w:rPr>
+        <w:t>DUPLAN</w:t>
+      </w:r>
+      <w:r>
+        <w:rPr>
+          <w:rFonts w:ascii="Times New Roman" w:hAnsi="Times New Roman" w:cs="Times New Roman"/>
+          <w:sz w:val="24"/>
+          <w:szCs w:val="24"/>
+          <w:lang w:val="fr-FR"/>
+        </w:rPr>
+        <w:br/>
+        <w:t>BEAUJON</w:t>
+      </w:r>
+    </w:p>
+    <w:p>
+      <w:pPr>
+        <w:rPr>
+          <w:rFonts w:ascii="Times New Roman" w:hAnsi="Times New Roman" w:cs="Times New Roman"/>
+          <w:sz w:val="24"/>
+          <w:szCs w:val="24"/>
+          <w:lang w:val="fr-FR"/>
+        </w:rPr>
+      </w:pPr>
+      <w:r>
+        <w:rPr>
+          <w:rFonts w:ascii="Times New Roman" w:hAnsi="Times New Roman" w:cs="Times New Roman"/>
+          <w:sz w:val="24"/>
+          <w:szCs w:val="24"/>
+          <w:lang w:val="fr-FR"/>
+        </w:rPr>
+        <w:t>LE DOMESTIQUE</w:t>
+      </w:r>
+      <w:r>
+        <w:rPr>
+          <w:rFonts w:ascii="Times New Roman" w:hAnsi="Times New Roman" w:cs="Times New Roman"/>
+          <w:sz w:val="24"/>
+          <w:szCs w:val="24"/>
+          <w:lang w:val="fr-FR"/>
+        </w:rPr>
+        <w:t xml:space="preserve"> - </w:t>
+      </w:r>
+      <w:r>
+        <w:rPr>
+          <w:rFonts w:ascii="Times New Roman" w:hAnsi="Times New Roman" w:cs="Times New Roman"/>
+          <w:sz w:val="24"/>
+          <w:szCs w:val="24"/>
+        </w:rPr>
+        <w:t>МОЛЧИТ</w:t>
+      </w:r>
+    </w:p>
+    <w:p>
+      <w:pPr>
+        <w:rPr>
+          <w:rFonts w:ascii="Times New Roman" w:hAnsi="Times New Roman" w:cs="Times New Roman"/>
+          <w:sz w:val="24"/>
+          <w:szCs w:val="24"/>
+          <w:lang w:val="fr-FR"/>
+        </w:rPr>
+      </w:pPr>
+      <w:r>
+        <w:rPr>
+          <w:rFonts w:ascii="Times New Roman" w:hAnsi="Times New Roman" w:cs="Times New Roman"/>
+          <w:b/>
+          <w:sz w:val="24"/>
+          <w:szCs w:val="24"/>
+          <w:lang w:val="fr-FR"/>
+        </w:rPr>
+        <w:t>SCENE 9</w:t>
+      </w:r>
+      <w:r>
+        <w:rPr>
+          <w:rFonts w:ascii="Times New Roman" w:hAnsi="Times New Roman" w:cs="Times New Roman"/>
+          <w:b/>
+          <w:sz w:val="24"/>
+          <w:szCs w:val="24"/>
+          <w:lang w:val="fr-FR"/>
+        </w:rPr>
+        <w:br/>
+      </w:r>
+      <w:r>
+        <w:rPr>
+          <w:rFonts w:ascii="Times New Roman" w:hAnsi="Times New Roman" w:cs="Times New Roman"/>
+          <w:sz w:val="24"/>
+          <w:szCs w:val="24"/>
+          <w:lang w:val="fr-FR"/>
+        </w:rPr>
+        <w:t>BEAUJON</w:t>
+      </w:r>
+    </w:p>
+    <w:p>
+      <w:pPr>
+        <w:rPr>
+          <w:rFonts w:ascii="Times New Roman" w:hAnsi="Times New Roman" w:cs="Times New Roman"/>
+          <w:sz w:val="24"/>
+          <w:szCs w:val="24"/>
+          <w:lang w:val="fr-FR"/>
+        </w:rPr>
+      </w:pPr>
+      <w:r>
+        <w:rPr>
+          <w:rFonts w:ascii="Times New Roman" w:hAnsi="Times New Roman" w:cs="Times New Roman"/>
+          <w:b/>
+          <w:sz w:val="24"/>
+          <w:szCs w:val="24"/>
+          <w:lang w:val="fr-FR"/>
+        </w:rPr>
+        <w:t>SCENE 10</w:t>
+      </w:r>
+      <w:r>
+        <w:rPr>
+          <w:rFonts w:ascii="Times New Roman" w:hAnsi="Times New Roman" w:cs="Times New Roman"/>
+          <w:b/>
+          <w:sz w:val="24"/>
+          <w:szCs w:val="24"/>
+          <w:lang w:val="fr-FR"/>
+        </w:rPr>
+        <w:br/>
+      </w:r>
+      <w:r>
+        <w:rPr>
+          <w:rFonts w:ascii="Times New Roman" w:hAnsi="Times New Roman" w:cs="Times New Roman"/>
+          <w:sz w:val="24"/>
+          <w:szCs w:val="24"/>
+          <w:lang w:val="fr-FR"/>
+        </w:rPr>
+        <w:t>BEAUJON</w:t>
+      </w:r>
+      <w:r>
+        <w:rPr>
+          <w:rFonts w:ascii="Times New Roman" w:hAnsi="Times New Roman" w:cs="Times New Roman"/>
+          <w:sz w:val="24"/>
+          <w:szCs w:val="24"/>
+          <w:lang w:val="fr-FR"/>
+        </w:rPr>
+        <w:br/>
+        <w:t>DORIA</w:t>
+      </w:r>
+    </w:p>
+    <w:p>
+      <w:pPr>
+        <w:rPr>
+          <w:rFonts w:ascii="Times New Roman" w:hAnsi="Times New Roman" w:cs="Times New Roman"/>
+          <w:sz w:val="24"/>
+          <w:szCs w:val="24"/>
+          <w:lang w:val="fr-FR"/>
+        </w:rPr>
+      </w:pPr>
+      <w:r>
+        <w:rPr>
+          <w:rFonts w:ascii="Times New Roman" w:hAnsi="Times New Roman" w:cs="Times New Roman"/>
+          <w:b/>
+          <w:sz w:val="24"/>
+          <w:szCs w:val="24"/>
+          <w:lang w:val="fr-FR"/>
+        </w:rPr>
+        <w:t>SCENE 11</w:t>
+      </w:r>
+      <w:r>
+        <w:rPr>
+          <w:rFonts w:ascii="Times New Roman" w:hAnsi="Times New Roman" w:cs="Times New Roman"/>
+          <w:b/>
+          <w:sz w:val="24"/>
+          <w:szCs w:val="24"/>
+          <w:lang w:val="fr-FR"/>
+        </w:rPr>
+        <w:br/>
+      </w:r>
+      <w:r>
+        <w:rPr>
+          <w:rFonts w:ascii="Times New Roman" w:hAnsi="Times New Roman" w:cs="Times New Roman"/>
+          <w:sz w:val="24"/>
+          <w:szCs w:val="24"/>
+          <w:lang w:val="fr-FR"/>
+        </w:rPr>
+        <w:t>DUPLAN</w:t>
+      </w:r>
+      <w:r>
+        <w:rPr>
+          <w:rFonts w:ascii="Times New Roman" w:hAnsi="Times New Roman" w:cs="Times New Roman"/>
+          <w:sz w:val="24"/>
+          <w:szCs w:val="24"/>
+          <w:lang w:val="fr-FR"/>
+        </w:rPr>
+        <w:br/>
+        <w:t>DORIA</w:t>
+      </w:r>
+    </w:p>
+    <w:p>
+      <w:pPr>
+        <w:rPr>
+          <w:rFonts w:ascii="Times New Roman" w:hAnsi="Times New Roman" w:cs="Times New Roman"/>
+          <w:sz w:val="24"/>
+          <w:szCs w:val="24"/>
+          <w:lang w:val="fr-FR"/>
+        </w:rPr>
+      </w:pPr>
+    </w:p>
+    <w:p>
+      <w:pPr>
+        <w:rPr>
+          <w:rFonts w:ascii="Times New Roman" w:hAnsi="Times New Roman" w:cs="Times New Roman"/>
+          <w:b/>
+          <w:sz w:val="24"/>
+          <w:szCs w:val="24"/>
+          <w:lang w:val="fr-FR"/>
+        </w:rPr>
+      </w:pPr>
+      <w:r>
+        <w:rPr>
+          <w:rFonts w:ascii="Times New Roman" w:hAnsi="Times New Roman" w:cs="Times New Roman"/>
+          <w:b/>
+          <w:sz w:val="24"/>
+          <w:szCs w:val="24"/>
+          <w:lang w:val="fr-FR"/>
+        </w:rPr>
+        <w:t>ACTE 5</w:t>
+      </w:r>
+    </w:p>
+    <w:p>
+      <w:pPr>
+        <w:rPr>
+          <w:rFonts w:ascii="Times New Roman" w:hAnsi="Times New Roman" w:cs="Times New Roman"/>
+          <w:sz w:val="24"/>
+          <w:szCs w:val="24"/>
+          <w:lang w:val="en-US"/>
+        </w:rPr>
+      </w:pPr>
+      <w:r>
+        <w:rPr>
+          <w:rFonts w:ascii="Times New Roman" w:hAnsi="Times New Roman" w:cs="Times New Roman"/>
+          <w:b/>
+          <w:sz w:val="24"/>
+          <w:szCs w:val="24"/>
+          <w:lang w:val="en-US"/>
+        </w:rPr>
+        <w:t>SCENE 1</w:t>
+      </w:r>
+      <w:r>
+        <w:rPr>
+          <w:rFonts w:ascii="Times New Roman" w:hAnsi="Times New Roman" w:cs="Times New Roman"/>
+          <w:sz w:val="24"/>
+          <w:szCs w:val="24"/>
+          <w:lang w:val="en-US"/>
+        </w:rPr>
+        <w:br/>
+        <w:t>LUDOVIC</w:t>
+      </w:r>
+      <w:r>
+        <w:rPr>
+          <w:rFonts w:ascii="Times New Roman" w:hAnsi="Times New Roman" w:cs="Times New Roman"/>
+          <w:sz w:val="24"/>
+          <w:szCs w:val="24"/>
+          <w:lang w:val="en-US"/>
+        </w:rPr>
+        <w:t xml:space="preserve"> </w:t>
+      </w:r>
+      <w:r>
+        <w:rPr>
+          <w:rFonts w:ascii="Times New Roman" w:hAnsi="Times New Roman" w:cs="Times New Roman"/>
+          <w:color w:val="000000" w:themeColor="text1"/>
+          <w:sz w:val="24"/>
+          <w:szCs w:val="24"/>
+          <w:lang w:val="en-US"/>
+        </w:rPr>
+        <w:t xml:space="preserve">– </w:t>
+      </w:r>
+      <w:r>
+        <w:rPr>
+          <w:rFonts w:ascii="Times New Roman" w:hAnsi="Times New Roman" w:cs="Times New Roman"/>
+          <w:color w:val="000000" w:themeColor="text1"/>
+          <w:sz w:val="24"/>
+          <w:szCs w:val="24"/>
+        </w:rPr>
+        <w:t>МОЛЧИТ</w:t>
+      </w:r>
+      <w:r>
+        <w:rPr>
+          <w:rFonts w:ascii="Times New Roman" w:hAnsi="Times New Roman" w:cs="Times New Roman"/>
+          <w:color w:val="000000" w:themeColor="text1"/>
+          <w:sz w:val="24"/>
+          <w:szCs w:val="24"/>
+          <w:lang w:val="en-US"/>
+        </w:rPr>
+        <w:t xml:space="preserve"> </w:t>
+      </w:r>
+      <w:r>
+        <w:rPr>
+          <w:rFonts w:ascii="Times New Roman" w:hAnsi="Times New Roman" w:cs="Times New Roman"/>
+          <w:sz w:val="24"/>
+          <w:szCs w:val="24"/>
+          <w:lang w:val="en-US"/>
+        </w:rPr>
+        <w:br/>
+        <w:t>EDGARD</w:t>
+      </w:r>
+      <w:r>
+        <w:rPr>
+          <w:rFonts w:ascii="Times New Roman" w:hAnsi="Times New Roman" w:cs="Times New Roman"/>
+          <w:sz w:val="24"/>
+          <w:szCs w:val="24"/>
+          <w:lang w:val="en-US"/>
+        </w:rPr>
+        <w:br/>
+        <w:t>GERVAIS</w:t>
+      </w:r>
+    </w:p>
+    <w:p>
+      <w:pPr>
+        <w:rPr>
+          <w:rFonts w:ascii="Times New Roman" w:hAnsi="Times New Roman" w:cs="Times New Roman"/>
+          <w:sz w:val="24"/>
+          <w:szCs w:val="24"/>
+          <w:lang w:val="fr-FR"/>
+        </w:rPr>
+      </w:pPr>
+      <w:r>
+        <w:rPr>
+          <w:rFonts w:ascii="Times New Roman" w:hAnsi="Times New Roman" w:cs="Times New Roman"/>
+          <w:b/>
+          <w:sz w:val="24"/>
+          <w:szCs w:val="24"/>
+          <w:lang w:val="fr-FR"/>
+        </w:rPr>
+        <w:t>/SCENE/</w:t>
+      </w:r>
+      <w:r>
+        <w:rPr>
+          <w:rFonts w:ascii="Times New Roman" w:hAnsi="Times New Roman" w:cs="Times New Roman"/>
+          <w:sz w:val="24"/>
+          <w:szCs w:val="24"/>
+          <w:lang w:val="fr-FR"/>
+        </w:rPr>
+        <w:br/>
+        <w:t>LUDOVIC</w:t>
+      </w:r>
+      <w:r>
+        <w:rPr>
+          <w:rFonts w:ascii="Times New Roman" w:hAnsi="Times New Roman" w:cs="Times New Roman"/>
+          <w:sz w:val="24"/>
+          <w:szCs w:val="24"/>
+          <w:lang w:val="fr-FR"/>
+        </w:rPr>
+        <w:br/>
+        <w:t>EDGARD</w:t>
+      </w:r>
+    </w:p>
+    <w:p>
+      <w:pPr>
+        <w:rPr>
+          <w:rFonts w:ascii="Times New Roman" w:hAnsi="Times New Roman" w:cs="Times New Roman"/>
+          <w:sz w:val="24"/>
+          <w:szCs w:val="24"/>
+          <w:lang w:val="fr-FR"/>
+        </w:rPr>
+      </w:pPr>
+      <w:r>
+        <w:rPr>
+          <w:rFonts w:ascii="Times New Roman" w:hAnsi="Times New Roman" w:cs="Times New Roman"/>
+          <w:b/>
+          <w:sz w:val="24"/>
+          <w:szCs w:val="24"/>
+          <w:lang w:val="fr-FR"/>
+        </w:rPr>
+        <w:t>SCENE 2</w:t>
+      </w:r>
+      <w:r>
+        <w:rPr>
+          <w:rFonts w:ascii="Times New Roman" w:hAnsi="Times New Roman" w:cs="Times New Roman"/>
+          <w:sz w:val="24"/>
+          <w:szCs w:val="24"/>
+          <w:lang w:val="fr-FR"/>
+        </w:rPr>
+        <w:br/>
+        <w:t>LUDOVIC</w:t>
+      </w:r>
+      <w:r>
+        <w:rPr>
+          <w:rFonts w:ascii="Times New Roman" w:hAnsi="Times New Roman" w:cs="Times New Roman"/>
+          <w:sz w:val="24"/>
+          <w:szCs w:val="24"/>
+          <w:lang w:val="fr-FR"/>
+        </w:rPr>
+        <w:br/>
+        <w:t>EDGARD</w:t>
+      </w:r>
+      <w:r>
+        <w:rPr>
+          <w:rFonts w:ascii="Times New Roman" w:hAnsi="Times New Roman" w:cs="Times New Roman"/>
+          <w:sz w:val="24"/>
+          <w:szCs w:val="24"/>
+          <w:lang w:val="fr-FR"/>
+        </w:rPr>
+        <w:br/>
+        <w:t>GERVAIS</w:t>
+      </w:r>
+      <w:r>
+        <w:rPr>
+          <w:rFonts w:ascii="Times New Roman" w:hAnsi="Times New Roman" w:cs="Times New Roman"/>
+          <w:sz w:val="24"/>
+          <w:szCs w:val="24"/>
+          <w:lang w:val="fr-FR"/>
+        </w:rPr>
+        <w:br/>
+        <w:t>LE COMTE</w:t>
+      </w:r>
+    </w:p>
+    <w:p>
+      <w:pPr>
+        <w:rPr>
+          <w:rFonts w:ascii="Times New Roman" w:hAnsi="Times New Roman" w:cs="Times New Roman"/>
+          <w:sz w:val="24"/>
+          <w:szCs w:val="24"/>
+          <w:lang w:val="fr-FR"/>
+        </w:rPr>
+      </w:pPr>
+      <w:r>
+        <w:rPr>
+          <w:rFonts w:ascii="Times New Roman" w:hAnsi="Times New Roman" w:cs="Times New Roman"/>
+          <w:b/>
+          <w:sz w:val="24"/>
+          <w:szCs w:val="24"/>
+          <w:lang w:val="fr-FR"/>
+        </w:rPr>
+        <w:t>SCENE 3</w:t>
+      </w:r>
+      <w:r>
+        <w:rPr>
+          <w:rFonts w:ascii="Times New Roman" w:hAnsi="Times New Roman" w:cs="Times New Roman"/>
+          <w:sz w:val="24"/>
+          <w:szCs w:val="24"/>
+          <w:lang w:val="fr-FR"/>
+        </w:rPr>
+        <w:br/>
+        <w:t>LUDOVIC</w:t>
+      </w:r>
+      <w:r>
+        <w:rPr>
+          <w:rFonts w:ascii="Times New Roman" w:hAnsi="Times New Roman" w:cs="Times New Roman"/>
+          <w:sz w:val="24"/>
+          <w:szCs w:val="24"/>
+          <w:lang w:val="fr-FR"/>
+        </w:rPr>
+        <w:br/>
+        <w:t>EDGARD</w:t>
+      </w:r>
+      <w:r>
+        <w:rPr>
+          <w:rFonts w:ascii="Times New Roman" w:hAnsi="Times New Roman" w:cs="Times New Roman"/>
+          <w:sz w:val="24"/>
+          <w:szCs w:val="24"/>
+          <w:lang w:val="fr-FR"/>
+        </w:rPr>
+        <w:br/>
+        <w:t>LE COMTE</w:t>
+      </w:r>
+    </w:p>
+    <w:p>
+      <w:pPr>
+        <w:rPr>
+          <w:rFonts w:ascii="Times New Roman" w:hAnsi="Times New Roman" w:cs="Times New Roman"/>
+          <w:sz w:val="24"/>
+          <w:szCs w:val="24"/>
+          <w:lang w:val="fr-FR"/>
+        </w:rPr>
+      </w:pPr>
+      <w:r>
+        <w:rPr>
+          <w:rFonts w:ascii="Times New Roman" w:hAnsi="Times New Roman" w:cs="Times New Roman"/>
+          <w:b/>
+          <w:sz w:val="24"/>
+          <w:szCs w:val="24"/>
+          <w:lang w:val="fr-FR"/>
+        </w:rPr>
+        <w:t>SCENE 4</w:t>
+      </w:r>
+      <w:r>
+        <w:rPr>
+          <w:rFonts w:ascii="Times New Roman" w:hAnsi="Times New Roman" w:cs="Times New Roman"/>
+          <w:sz w:val="24"/>
+          <w:szCs w:val="24"/>
+          <w:lang w:val="fr-FR"/>
+        </w:rPr>
+        <w:br/>
+        <w:t>LUDOVIC</w:t>
+      </w:r>
+      <w:r>
+        <w:rPr>
+          <w:rFonts w:ascii="Times New Roman" w:hAnsi="Times New Roman" w:cs="Times New Roman"/>
+          <w:sz w:val="24"/>
+          <w:szCs w:val="24"/>
+          <w:lang w:val="fr-FR"/>
+        </w:rPr>
+        <w:br/>
+        <w:t>EDGARD</w:t>
+      </w:r>
+      <w:r>
+        <w:rPr>
+          <w:rFonts w:ascii="Times New Roman" w:hAnsi="Times New Roman" w:cs="Times New Roman"/>
+          <w:sz w:val="24"/>
+          <w:szCs w:val="24"/>
+          <w:lang w:val="fr-FR"/>
+        </w:rPr>
+        <w:t xml:space="preserve"> - </w:t>
+      </w:r>
+      <w:r>
+        <w:rPr>
+          <w:rFonts w:ascii="Times New Roman" w:hAnsi="Times New Roman" w:cs="Times New Roman"/>
+          <w:sz w:val="24"/>
+          <w:szCs w:val="24"/>
+        </w:rPr>
+        <w:t>МОЛЧИТ</w:t>
+      </w:r>
+      <w:r>
+        <w:rPr>
+          <w:rFonts w:ascii="Times New Roman" w:hAnsi="Times New Roman" w:cs="Times New Roman"/>
+          <w:sz w:val="24"/>
+          <w:szCs w:val="24"/>
+          <w:lang w:val="fr-FR"/>
+        </w:rPr>
+        <w:br/>
+        <w:t>GERVAIS</w:t>
+      </w:r>
+      <w:r>
+        <w:rPr>
+          <w:rFonts w:ascii="Times New Roman" w:hAnsi="Times New Roman" w:cs="Times New Roman"/>
+          <w:sz w:val="24"/>
+          <w:szCs w:val="24"/>
+          <w:lang w:val="fr-FR"/>
+        </w:rPr>
+        <w:br/>
+        <w:t xml:space="preserve">LE COMTE </w:t>
+      </w:r>
+      <w:r>
+        <w:rPr>
+          <w:rFonts w:ascii="Times New Roman" w:hAnsi="Times New Roman" w:cs="Times New Roman"/>
+          <w:sz w:val="24"/>
+          <w:szCs w:val="24"/>
+          <w:lang w:val="fr-FR"/>
+        </w:rPr>
+        <w:t>–</w:t>
+      </w:r>
+      <w:r>
+        <w:rPr>
+          <w:rFonts w:ascii="Times New Roman" w:hAnsi="Times New Roman" w:cs="Times New Roman"/>
+          <w:sz w:val="24"/>
+          <w:szCs w:val="24"/>
+          <w:lang w:val="fr-FR"/>
+        </w:rPr>
+        <w:t xml:space="preserve"> </w:t>
+      </w:r>
+      <w:r>
+        <w:rPr>
+          <w:rFonts w:ascii="Times New Roman" w:hAnsi="Times New Roman" w:cs="Times New Roman"/>
+          <w:sz w:val="24"/>
+          <w:szCs w:val="24"/>
+        </w:rPr>
+        <w:t>МОЛЧИТ</w:t>
+      </w:r>
+    </w:p>
+    <w:p>
+      <w:pPr>
+        <w:rPr>
+          <w:rFonts w:ascii="Times New Roman" w:hAnsi="Times New Roman" w:cs="Times New Roman"/>
+          <w:sz w:val="24"/>
+          <w:szCs w:val="24"/>
+          <w:lang w:val="fr-FR"/>
+        </w:rPr>
+      </w:pPr>
+      <w:r>
+        <w:rPr>
+          <w:rFonts w:ascii="Times New Roman" w:hAnsi="Times New Roman" w:cs="Times New Roman"/>
+          <w:b/>
+          <w:sz w:val="24"/>
+          <w:szCs w:val="24"/>
+          <w:lang w:val="fr-FR"/>
+        </w:rPr>
         <w:t>SCENE 5</w:t>
       </w:r>
       <w:r>
         <w:rPr>
           <w:rFonts w:ascii="Times New Roman" w:hAnsi="Times New Roman" w:cs="Times New Roman"/>
-          <w:b/>
+          <w:sz w:val="24"/>
+          <w:szCs w:val="24"/>
+          <w:lang w:val="fr-FR"/>
+        </w:rPr>
+        <w:br/>
+      </w:r>
+      <w:r>
+        <w:rPr>
+          <w:rFonts w:ascii="Times New Roman" w:hAnsi="Times New Roman" w:cs="Times New Roman"/>
+          <w:sz w:val="24"/>
+          <w:szCs w:val="24"/>
+          <w:lang w:val="fr-FR"/>
+        </w:rPr>
+        <w:t>LUDOVIC</w:t>
+      </w:r>
+      <w:r>
+        <w:rPr>
+          <w:rFonts w:ascii="Times New Roman" w:hAnsi="Times New Roman" w:cs="Times New Roman"/>
+          <w:sz w:val="24"/>
+          <w:szCs w:val="24"/>
+          <w:lang w:val="fr-FR"/>
+        </w:rPr>
+        <w:br/>
+        <w:t>EDGARD</w:t>
+      </w:r>
+      <w:r>
+        <w:rPr>
+          <w:rFonts w:ascii="Times New Roman" w:hAnsi="Times New Roman" w:cs="Times New Roman"/>
+          <w:sz w:val="24"/>
+          <w:szCs w:val="24"/>
+          <w:lang w:val="fr-FR"/>
+        </w:rPr>
+        <w:t xml:space="preserve"> - </w:t>
+      </w:r>
+      <w:r>
+        <w:rPr>
+          <w:rFonts w:ascii="Times New Roman" w:hAnsi="Times New Roman" w:cs="Times New Roman"/>
+          <w:sz w:val="24"/>
+          <w:szCs w:val="24"/>
+        </w:rPr>
+        <w:t>МОЛЧИТ</w:t>
+      </w:r>
+      <w:r>
+        <w:rPr>
+          <w:rFonts w:ascii="Times New Roman" w:hAnsi="Times New Roman" w:cs="Times New Roman"/>
+          <w:sz w:val="24"/>
+          <w:szCs w:val="24"/>
+          <w:lang w:val="fr-FR"/>
+        </w:rPr>
+        <w:br/>
+        <w:t xml:space="preserve">LE COMTE </w:t>
+      </w:r>
+      <w:r>
+        <w:rPr>
+          <w:rFonts w:ascii="Times New Roman" w:hAnsi="Times New Roman" w:cs="Times New Roman"/>
+          <w:sz w:val="24"/>
+          <w:szCs w:val="24"/>
+          <w:lang w:val="fr-FR"/>
+        </w:rPr>
+        <w:t>–</w:t>
+      </w:r>
+      <w:r>
+        <w:rPr>
+          <w:rFonts w:ascii="Times New Roman" w:hAnsi="Times New Roman" w:cs="Times New Roman"/>
+          <w:sz w:val="24"/>
+          <w:szCs w:val="24"/>
+          <w:lang w:val="fr-FR"/>
+        </w:rPr>
+        <w:t xml:space="preserve"> </w:t>
+      </w:r>
+      <w:r>
+        <w:rPr>
+          <w:rFonts w:ascii="Times New Roman" w:hAnsi="Times New Roman" w:cs="Times New Roman"/>
+          <w:sz w:val="24"/>
+          <w:szCs w:val="24"/>
+        </w:rPr>
+        <w:t>МОЛЧИТ</w:t>
+      </w:r>
+      <w:r>
+        <w:rPr>
+          <w:rFonts w:ascii="Times New Roman" w:hAnsi="Times New Roman" w:cs="Times New Roman"/>
           <w:sz w:val="24"/>
           <w:szCs w:val="24"/>
           <w:lang w:val="fr-FR"/>
@@ -2918,55 +3588,6 @@
           <w:lang w:val="fr-FR"/>
         </w:rPr>
         <w:br/>
-        <w:t>DUPLAN</w:t>
-      </w:r>
-    </w:p>
-    <w:p>
-      <w:pPr>
-        <w:rPr>
-          <w:rFonts w:ascii="Times New Roman" w:hAnsi="Times New Roman" w:cs="Times New Roman"/>
-          <w:sz w:val="24"/>
-          <w:szCs w:val="24"/>
-          <w:lang w:val="fr-FR"/>
-        </w:rPr>
-      </w:pPr>
-      <w:r>
-        <w:rPr>
-          <w:rFonts w:ascii="Times New Roman" w:hAnsi="Times New Roman" w:cs="Times New Roman"/>
-          <w:b/>
-          <w:sz w:val="24"/>
-          <w:szCs w:val="24"/>
-          <w:lang w:val="fr-FR"/>
-        </w:rPr>
-        <w:t>SCENE 6</w:t>
-      </w:r>
-      <w:r>
-        <w:rPr>
-          <w:rFonts w:ascii="Times New Roman" w:hAnsi="Times New Roman" w:cs="Times New Roman"/>
-          <w:b/>
-          <w:sz w:val="24"/>
-          <w:szCs w:val="24"/>
-          <w:lang w:val="fr-FR"/>
-        </w:rPr>
-        <w:br/>
-      </w:r>
-      <w:r>
-        <w:rPr>
-          <w:rFonts w:ascii="Times New Roman" w:hAnsi="Times New Roman" w:cs="Times New Roman"/>
-          <w:sz w:val="24"/>
-          <w:szCs w:val="24"/>
-          <w:lang w:val="fr-FR"/>
-        </w:rPr>
-        <w:t>ISAURE</w:t>
-      </w:r>
-      <w:r>
-        <w:rPr>
-          <w:rFonts w:ascii="Times New Roman" w:hAnsi="Times New Roman" w:cs="Times New Roman"/>
-          <w:sz w:val="24"/>
-          <w:szCs w:val="24"/>
-          <w:lang w:val="fr-FR"/>
-        </w:rPr>
-        <w:br/>
         <w:t>MARIE</w:t>
       </w:r>
     </w:p>
@@ -2982,108 +3603,38 @@
       <w:r>
         <w:rPr>
           <w:rFonts w:ascii="Times New Roman" w:hAnsi="Times New Roman" w:cs="Times New Roman"/>
-          <w:b/>
-          <w:sz w:val="24"/>
-          <w:szCs w:val="24"/>
-          <w:lang w:val="fr-FR"/>
-        </w:rPr>
-        <w:t>SCENE 7</w:t>
-      </w:r>
-      <w:r>
-        <w:rPr>
-          <w:rFonts w:ascii="Times New Roman" w:hAnsi="Times New Roman" w:cs="Times New Roman"/>
-          <w:b/>
-          <w:sz w:val="24"/>
-          <w:szCs w:val="24"/>
-          <w:lang w:val="fr-FR"/>
-        </w:rPr>
-        <w:br/>
-      </w:r>
-      <w:r>
-        <w:rPr>
-          <w:rFonts w:ascii="Times New Roman" w:hAnsi="Times New Roman" w:cs="Times New Roman"/>
-          <w:sz w:val="24"/>
-          <w:szCs w:val="24"/>
-          <w:lang w:val="fr-FR"/>
-        </w:rPr>
-        <w:t>BEAUJON</w:t>
-      </w:r>
-    </w:p>
-    <w:p>
-      <w:pPr>
-        <w:rPr>
-          <w:rFonts w:ascii="Times New Roman" w:hAnsi="Times New Roman" w:cs="Times New Roman"/>
-          <w:sz w:val="24"/>
-          <w:szCs w:val="24"/>
-          <w:lang w:val="fr-FR"/>
-        </w:rPr>
-      </w:pPr>
-      <w:r>
-        <w:rPr>
-          <w:rFonts w:ascii="Times New Roman" w:hAnsi="Times New Roman" w:cs="Times New Roman"/>
-          <w:b/>
-          <w:sz w:val="24"/>
-          <w:szCs w:val="24"/>
-          <w:lang w:val="fr-FR"/>
-        </w:rPr>
-        <w:t>SCENE 8</w:t>
-      </w:r>
-      <w:r>
-        <w:rPr>
-          <w:rFonts w:ascii="Times New Roman" w:hAnsi="Times New Roman" w:cs="Times New Roman"/>
-          <w:b/>
-          <w:sz w:val="24"/>
-          <w:szCs w:val="24"/>
-          <w:lang w:val="fr-FR"/>
-        </w:rPr>
-        <w:br/>
-      </w:r>
-      <w:r>
-        <w:rPr>
-          <w:rFonts w:ascii="Times New Roman" w:hAnsi="Times New Roman" w:cs="Times New Roman"/>
-          <w:sz w:val="24"/>
-          <w:szCs w:val="24"/>
-          <w:lang w:val="fr-FR"/>
-        </w:rPr>
-        <w:t>DUPLAN</w:t>
-      </w:r>
-      <w:r>
-        <w:rPr>
-          <w:rFonts w:ascii="Times New Roman" w:hAnsi="Times New Roman" w:cs="Times New Roman"/>
-          <w:sz w:val="24"/>
-          <w:szCs w:val="24"/>
-          <w:lang w:val="fr-FR"/>
-        </w:rPr>
-        <w:br/>
-        <w:t>BEAUJON</w:t>
-      </w:r>
-    </w:p>
-    <w:p>
-      <w:pPr>
-        <w:rPr>
-          <w:rFonts w:ascii="Times New Roman" w:hAnsi="Times New Roman" w:cs="Times New Roman"/>
-          <w:sz w:val="24"/>
-          <w:szCs w:val="24"/>
-          <w:lang w:val="fr-FR"/>
-        </w:rPr>
-      </w:pPr>
-      <w:r>
-        <w:rPr>
-          <w:rFonts w:ascii="Times New Roman" w:hAnsi="Times New Roman" w:cs="Times New Roman"/>
-          <w:sz w:val="24"/>
-          <w:szCs w:val="24"/>
-          <w:lang w:val="fr-FR"/>
-        </w:rPr>
-        <w:t>LE DOMESTIQUE</w:t>
-      </w:r>
-      <w:r>
-        <w:rPr>
-          <w:rFonts w:ascii="Times New Roman" w:hAnsi="Times New Roman" w:cs="Times New Roman"/>
-          <w:sz w:val="24"/>
-          <w:szCs w:val="24"/>
-          <w:lang w:val="fr-FR"/>
-        </w:rPr>
-        <w:t xml:space="preserve"> - </w:t>
+          <w:sz w:val="24"/>
+          <w:szCs w:val="24"/>
+          <w:lang w:val="fr-FR"/>
+        </w:rPr>
+        <w:t>DEUX FEMMES DE CHAMBRE</w:t>
+      </w:r>
+      <w:r>
+        <w:rPr>
+          <w:rFonts w:ascii="Times New Roman" w:hAnsi="Times New Roman" w:cs="Times New Roman"/>
+          <w:sz w:val="24"/>
+          <w:szCs w:val="24"/>
+          <w:lang w:val="fr-FR"/>
+        </w:rPr>
+        <w:t xml:space="preserve"> </w:t>
+      </w:r>
+      <w:r>
+        <w:rPr>
+          <w:rFonts w:ascii="Times New Roman" w:hAnsi="Times New Roman" w:cs="Times New Roman"/>
+          <w:sz w:val="24"/>
+          <w:szCs w:val="24"/>
+          <w:lang w:val="fr-FR"/>
+        </w:rPr>
+        <w:t>–</w:t>
+      </w:r>
+      <w:r>
+        <w:rPr>
+          <w:rFonts w:ascii="Times New Roman" w:hAnsi="Times New Roman" w:cs="Times New Roman"/>
+          <w:sz w:val="24"/>
+          <w:szCs w:val="24"/>
+          <w:lang w:val="fr-FR"/>
+        </w:rPr>
+        <w:t xml:space="preserve"> </w:t>
       </w:r>
       <w:r>
         <w:rPr>
@@ -3098,721 +3649,21 @@
       <w:pPr>
         <w:rPr>
           <w:rFonts w:ascii="Times New Roman" w:hAnsi="Times New Roman" w:cs="Times New Roman"/>
-          <w:sz w:val="24"/>
-          <w:szCs w:val="24"/>
-          <w:lang w:val="fr-FR"/>
-        </w:rPr>
-      </w:pPr>
-      <w:r>
-        <w:rPr>
-          <w:rFonts w:ascii="Times New Roman" w:hAnsi="Times New Roman" w:cs="Times New Roman"/>
-          <w:b/>
-          <w:sz w:val="24"/>
-          <w:szCs w:val="24"/>
-          <w:lang w:val="fr-FR"/>
-        </w:rPr>
-        <w:t>SCENE 9</w:t>
-      </w:r>
-      <w:r>
-        <w:rPr>
-          <w:rFonts w:ascii="Times New Roman" w:hAnsi="Times New Roman" w:cs="Times New Roman"/>
-          <w:b/>
-          <w:sz w:val="24"/>
-          <w:szCs w:val="24"/>
-          <w:lang w:val="fr-FR"/>
-        </w:rPr>
-        <w:br/>
-      </w:r>
-      <w:r>
-        <w:rPr>
-          <w:rFonts w:ascii="Times New Roman" w:hAnsi="Times New Roman" w:cs="Times New Roman"/>
-          <w:sz w:val="24"/>
-          <w:szCs w:val="24"/>
-          <w:lang w:val="fr-FR"/>
-        </w:rPr>
-        <w:t>BEAUJON</w:t>
-      </w:r>
-    </w:p>
-    <w:p>
-      <w:pPr>
-        <w:rPr>
-          <w:rFonts w:ascii="Times New Roman" w:hAnsi="Times New Roman" w:cs="Times New Roman"/>
-          <w:sz w:val="24"/>
-          <w:szCs w:val="24"/>
-          <w:lang w:val="fr-FR"/>
-        </w:rPr>
-      </w:pPr>
-      <w:r>
-        <w:rPr>
-          <w:rFonts w:ascii="Times New Roman" w:hAnsi="Times New Roman" w:cs="Times New Roman"/>
-          <w:b/>
-          <w:sz w:val="24"/>
-          <w:szCs w:val="24"/>
-          <w:lang w:val="fr-FR"/>
-        </w:rPr>
-        <w:t>SCENE 10</w:t>
-      </w:r>
-      <w:r>
-        <w:rPr>
-          <w:rFonts w:ascii="Times New Roman" w:hAnsi="Times New Roman" w:cs="Times New Roman"/>
-          <w:b/>
-          <w:sz w:val="24"/>
-          <w:szCs w:val="24"/>
-          <w:lang w:val="fr-FR"/>
-        </w:rPr>
-        <w:br/>
-      </w:r>
-      <w:r>
-        <w:rPr>
-          <w:rFonts w:ascii="Times New Roman" w:hAnsi="Times New Roman" w:cs="Times New Roman"/>
-          <w:sz w:val="24"/>
-          <w:szCs w:val="24"/>
-          <w:lang w:val="fr-FR"/>
-        </w:rPr>
-        <w:t>BEAUJON</w:t>
-      </w:r>
-      <w:r>
-        <w:rPr>
-          <w:rFonts w:ascii="Times New Roman" w:hAnsi="Times New Roman" w:cs="Times New Roman"/>
-          <w:sz w:val="24"/>
-          <w:szCs w:val="24"/>
-          <w:lang w:val="fr-FR"/>
-        </w:rPr>
-        <w:br/>
-        <w:t>DORIA</w:t>
-      </w:r>
-    </w:p>
-    <w:p>
-      <w:pPr>
-        <w:rPr>
-          <w:rFonts w:ascii="Times New Roman" w:hAnsi="Times New Roman" w:cs="Times New Roman"/>
-          <w:sz w:val="24"/>
-          <w:szCs w:val="24"/>
-          <w:lang w:val="fr-FR"/>
-        </w:rPr>
-      </w:pPr>
-      <w:r>
-        <w:rPr>
-          <w:rFonts w:ascii="Times New Roman" w:hAnsi="Times New Roman" w:cs="Times New Roman"/>
-          <w:b/>
-          <w:sz w:val="24"/>
-          <w:szCs w:val="24"/>
-          <w:lang w:val="fr-FR"/>
-        </w:rPr>
-        <w:t>SCENE 11</w:t>
-      </w:r>
-      <w:r>
-        <w:rPr>
-          <w:rFonts w:ascii="Times New Roman" w:hAnsi="Times New Roman" w:cs="Times New Roman"/>
-          <w:b/>
-          <w:sz w:val="24"/>
-          <w:szCs w:val="24"/>
-          <w:lang w:val="fr-FR"/>
-        </w:rPr>
-        <w:br/>
-      </w:r>
-      <w:r>
-        <w:rPr>
-          <w:rFonts w:ascii="Times New Roman" w:hAnsi="Times New Roman" w:cs="Times New Roman"/>
-          <w:sz w:val="24"/>
-          <w:szCs w:val="24"/>
-          <w:lang w:val="fr-FR"/>
-        </w:rPr>
-        <w:t>DUPLAN</w:t>
-      </w:r>
-      <w:r>
-        <w:rPr>
-          <w:rFonts w:ascii="Times New Roman" w:hAnsi="Times New Roman" w:cs="Times New Roman"/>
-          <w:sz w:val="24"/>
-          <w:szCs w:val="24"/>
-          <w:lang w:val="fr-FR"/>
-        </w:rPr>
-        <w:br/>
-        <w:t>DORIA</w:t>
-      </w:r>
-    </w:p>
-    <w:p>
-      <w:pPr>
-        <w:rPr>
-          <w:rFonts w:ascii="Times New Roman" w:hAnsi="Times New Roman" w:cs="Times New Roman"/>
-          <w:sz w:val="24"/>
-          <w:szCs w:val="24"/>
-          <w:lang w:val="fr-FR"/>
-        </w:rPr>
-      </w:pPr>
-    </w:p>
-    <w:p>
-      <w:pPr>
-        <w:rPr>
-          <w:rFonts w:ascii="Times New Roman" w:hAnsi="Times New Roman" w:cs="Times New Roman"/>
-          <w:b/>
-          <w:sz w:val="24"/>
-          <w:szCs w:val="24"/>
-          <w:lang w:val="fr-FR"/>
-        </w:rPr>
-      </w:pPr>
-      <w:r>
-        <w:rPr>
-          <w:rFonts w:ascii="Times New Roman" w:hAnsi="Times New Roman" w:cs="Times New Roman"/>
-          <w:b/>
-          <w:sz w:val="24"/>
-          <w:szCs w:val="24"/>
-          <w:lang w:val="fr-FR"/>
-        </w:rPr>
-        <w:t>ACTE 5</w:t>
-      </w:r>
-    </w:p>
-    <w:p>
-      <w:pPr>
-        <w:rPr>
-          <w:rFonts w:ascii="Times New Roman" w:hAnsi="Times New Roman" w:cs="Times New Roman"/>
-          <w:sz w:val="24"/>
-          <w:szCs w:val="24"/>
-          <w:lang w:val="en-US"/>
-        </w:rPr>
-      </w:pPr>
-      <w:r>
-        <w:rPr>
-          <w:rFonts w:ascii="Times New Roman" w:hAnsi="Times New Roman" w:cs="Times New Roman"/>
-          <w:b/>
-          <w:sz w:val="24"/>
-          <w:szCs w:val="24"/>
-          <w:lang w:val="en-US"/>
-        </w:rPr>
-        <w:t>SCENE 1</w:t>
-      </w:r>
-      <w:r>
-        <w:rPr>
-          <w:rFonts w:ascii="Times New Roman" w:hAnsi="Times New Roman" w:cs="Times New Roman"/>
-          <w:sz w:val="24"/>
-          <w:szCs w:val="24"/>
-          <w:lang w:val="en-US"/>
-        </w:rPr>
-        <w:br/>
-        <w:t>LUDOVIC</w:t>
-      </w:r>
-      <w:r>
-        <w:rPr>
-          <w:rFonts w:ascii="Times New Roman" w:hAnsi="Times New Roman" w:cs="Times New Roman"/>
-          <w:sz w:val="24"/>
-          <w:szCs w:val="24"/>
-          <w:lang w:val="en-US"/>
-        </w:rPr>
-        <w:t xml:space="preserve"> </w:t>
-      </w:r>
-      <w:r>
-        <w:rPr>
-          <w:rFonts w:ascii="Times New Roman" w:hAnsi="Times New Roman" w:cs="Times New Roman"/>
           <w:color w:val="000000" w:themeColor="text1"/>
           <w:sz w:val="24"/>
           <w:szCs w:val="24"/>
-          <w:lang w:val="en-US"/>
-        </w:rPr>
-        <w:t xml:space="preserve">– </w:t>
-      </w:r>
-      <w:r>
-        <w:rPr>
-          <w:rFonts w:ascii="Times New Roman" w:hAnsi="Times New Roman" w:cs="Times New Roman"/>
-          <w:color w:val="000000" w:themeColor="text1"/>
-          <w:sz w:val="24"/>
-          <w:szCs w:val="24"/>
-        </w:rPr>
-        <w:t>МОЛЧИТ</w:t>
-      </w:r>
-      <w:r>
-        <w:rPr>
-          <w:rFonts w:ascii="Times New Roman" w:hAnsi="Times New Roman" w:cs="Times New Roman"/>
-          <w:color w:val="000000" w:themeColor="text1"/>
-          <w:sz w:val="24"/>
-          <w:szCs w:val="24"/>
-          <w:lang w:val="en-US"/>
-        </w:rPr>
-        <w:t xml:space="preserve"> </w:t>
-      </w:r>
-      <w:r>
-        <w:rPr>
-          <w:rFonts w:ascii="Times New Roman" w:hAnsi="Times New Roman" w:cs="Times New Roman"/>
-          <w:sz w:val="24"/>
-          <w:szCs w:val="24"/>
-          <w:lang w:val="en-US"/>
-        </w:rPr>
-        <w:br/>
-        <w:t>EDGARD</w:t>
-      </w:r>
-      <w:r>
-        <w:rPr>
-          <w:rFonts w:ascii="Times New Roman" w:hAnsi="Times New Roman" w:cs="Times New Roman"/>
-          <w:sz w:val="24"/>
-          <w:szCs w:val="24"/>
-          <w:lang w:val="en-US"/>
-        </w:rPr>
-        <w:br/>
-        <w:t>GERVAIS</w:t>
-      </w:r>
-    </w:p>
-    <w:p>
-      <w:pPr>
-        <w:rPr>
-          <w:rFonts w:ascii="Times New Roman" w:hAnsi="Times New Roman" w:cs="Times New Roman"/>
-          <w:sz w:val="24"/>
-          <w:szCs w:val="24"/>
-          <w:lang w:val="fr-FR"/>
-        </w:rPr>
-      </w:pPr>
-      <w:r>
-        <w:rPr>
-          <w:rFonts w:ascii="Times New Roman" w:hAnsi="Times New Roman" w:cs="Times New Roman"/>
-          <w:b/>
-          <w:sz w:val="24"/>
-          <w:szCs w:val="24"/>
-          <w:lang w:val="fr-FR"/>
-        </w:rPr>
-        <w:t>/SCENE/</w:t>
-      </w:r>
-      <w:r>
-        <w:rPr>
-          <w:rFonts w:ascii="Times New Roman" w:hAnsi="Times New Roman" w:cs="Times New Roman"/>
-          <w:sz w:val="24"/>
-          <w:szCs w:val="24"/>
-          <w:lang w:val="fr-FR"/>
-        </w:rPr>
-        <w:br/>
-        <w:t>LUDOVIC</w:t>
-      </w:r>
-      <w:r>
-        <w:rPr>
-          <w:rFonts w:ascii="Times New Roman" w:hAnsi="Times New Roman" w:cs="Times New Roman"/>
-          <w:sz w:val="24"/>
-          <w:szCs w:val="24"/>
-          <w:lang w:val="fr-FR"/>
-        </w:rPr>
-        <w:br/>
-        <w:t>EDGARD</w:t>
-      </w:r>
-    </w:p>
-    <w:p>
-      <w:pPr>
-        <w:rPr>
-          <w:rFonts w:ascii="Times New Roman" w:hAnsi="Times New Roman" w:cs="Times New Roman"/>
-          <w:sz w:val="24"/>
-          <w:szCs w:val="24"/>
-          <w:lang w:val="fr-FR"/>
-        </w:rPr>
-      </w:pPr>
-      <w:r>
-        <w:rPr>
-          <w:rFonts w:ascii="Times New Roman" w:hAnsi="Times New Roman" w:cs="Times New Roman"/>
-          <w:b/>
-          <w:sz w:val="24"/>
-          <w:szCs w:val="24"/>
-          <w:lang w:val="fr-FR"/>
-        </w:rPr>
-        <w:t>SCENE 2</w:t>
-      </w:r>
-      <w:r>
-        <w:rPr>
-          <w:rFonts w:ascii="Times New Roman" w:hAnsi="Times New Roman" w:cs="Times New Roman"/>
-          <w:sz w:val="24"/>
-          <w:szCs w:val="24"/>
-          <w:lang w:val="fr-FR"/>
-        </w:rPr>
-        <w:br/>
-        <w:t>LUDOVIC</w:t>
-      </w:r>
-      <w:r>
-        <w:rPr>
-          <w:rFonts w:ascii="Times New Roman" w:hAnsi="Times New Roman" w:cs="Times New Roman"/>
-          <w:sz w:val="24"/>
-          <w:szCs w:val="24"/>
-          <w:lang w:val="fr-FR"/>
-        </w:rPr>
-        <w:br/>
-        <w:t>EDGARD</w:t>
-      </w:r>
-      <w:r>
-        <w:rPr>
-          <w:rFonts w:ascii="Times New Roman" w:hAnsi="Times New Roman" w:cs="Times New Roman"/>
-          <w:sz w:val="24"/>
-          <w:szCs w:val="24"/>
-          <w:lang w:val="fr-FR"/>
-        </w:rPr>
-        <w:br/>
-        <w:t>GERVAIS</w:t>
-      </w:r>
-      <w:r>
-        <w:rPr>
-          <w:rFonts w:ascii="Times New Roman" w:hAnsi="Times New Roman" w:cs="Times New Roman"/>
-          <w:sz w:val="24"/>
-          <w:szCs w:val="24"/>
-          <w:lang w:val="fr-FR"/>
-        </w:rPr>
-        <w:br/>
-        <w:t>LE COMTE</w:t>
-      </w:r>
-    </w:p>
-    <w:p>
-      <w:pPr>
-        <w:rPr>
-          <w:rFonts w:ascii="Times New Roman" w:hAnsi="Times New Roman" w:cs="Times New Roman"/>
-          <w:sz w:val="24"/>
-          <w:szCs w:val="24"/>
-          <w:lang w:val="fr-FR"/>
-        </w:rPr>
-      </w:pPr>
-      <w:r>
-        <w:rPr>
-          <w:rFonts w:ascii="Times New Roman" w:hAnsi="Times New Roman" w:cs="Times New Roman"/>
-          <w:b/>
-          <w:sz w:val="24"/>
-          <w:szCs w:val="24"/>
-          <w:lang w:val="fr-FR"/>
-        </w:rPr>
-        <w:t>SCENE 3</w:t>
-      </w:r>
-      <w:r>
-        <w:rPr>
-          <w:rFonts w:ascii="Times New Roman" w:hAnsi="Times New Roman" w:cs="Times New Roman"/>
-          <w:sz w:val="24"/>
-          <w:szCs w:val="24"/>
-          <w:lang w:val="fr-FR"/>
-        </w:rPr>
-        <w:br/>
-        <w:t>LUDOVIC</w:t>
-      </w:r>
-      <w:r>
-        <w:rPr>
-          <w:rFonts w:ascii="Times New Roman" w:hAnsi="Times New Roman" w:cs="Times New Roman"/>
-          <w:sz w:val="24"/>
-          <w:szCs w:val="24"/>
-          <w:lang w:val="fr-FR"/>
-        </w:rPr>
-        <w:br/>
-        <w:t>EDGARD</w:t>
-      </w:r>
-      <w:r>
-        <w:rPr>
-          <w:rFonts w:ascii="Times New Roman" w:hAnsi="Times New Roman" w:cs="Times New Roman"/>
-          <w:sz w:val="24"/>
-          <w:szCs w:val="24"/>
-          <w:lang w:val="fr-FR"/>
-        </w:rPr>
-        <w:br/>
-        <w:t>LE COMTE</w:t>
-      </w:r>
-    </w:p>
-    <w:p>
-      <w:pPr>
-        <w:rPr>
-          <w:rFonts w:ascii="Times New Roman" w:hAnsi="Times New Roman" w:cs="Times New Roman"/>
-          <w:sz w:val="24"/>
-          <w:szCs w:val="24"/>
-          <w:lang w:val="fr-FR"/>
-        </w:rPr>
-      </w:pPr>
-      <w:r>
-        <w:rPr>
-          <w:rFonts w:ascii="Times New Roman" w:hAnsi="Times New Roman" w:cs="Times New Roman"/>
-          <w:b/>
-          <w:sz w:val="24"/>
-          <w:szCs w:val="24"/>
-          <w:lang w:val="fr-FR"/>
-        </w:rPr>
-        <w:t>SCENE 4</w:t>
-      </w:r>
-      <w:r>
-        <w:rPr>
-          <w:rFonts w:ascii="Times New Roman" w:hAnsi="Times New Roman" w:cs="Times New Roman"/>
-          <w:sz w:val="24"/>
-          <w:szCs w:val="24"/>
-          <w:lang w:val="fr-FR"/>
-        </w:rPr>
-        <w:br/>
-        <w:t>LUDOVIC</w:t>
-      </w:r>
-      <w:r>
-        <w:rPr>
-          <w:rFonts w:ascii="Times New Roman" w:hAnsi="Times New Roman" w:cs="Times New Roman"/>
-          <w:sz w:val="24"/>
-          <w:szCs w:val="24"/>
-          <w:lang w:val="fr-FR"/>
-        </w:rPr>
-        <w:br/>
-        <w:t>EDGARD</w:t>
-      </w:r>
-      <w:r>
-        <w:rPr>
-          <w:rFonts w:ascii="Times New Roman" w:hAnsi="Times New Roman" w:cs="Times New Roman"/>
-          <w:sz w:val="24"/>
-          <w:szCs w:val="24"/>
-          <w:lang w:val="fr-FR"/>
-        </w:rPr>
-        <w:t xml:space="preserve"> - </w:t>
-      </w:r>
-      <w:r>
-        <w:rPr>
-          <w:rFonts w:ascii="Times New Roman" w:hAnsi="Times New Roman" w:cs="Times New Roman"/>
-          <w:sz w:val="24"/>
-          <w:szCs w:val="24"/>
-        </w:rPr>
-        <w:t>МОЛЧИТ</w:t>
-      </w:r>
-      <w:r>
-        <w:rPr>
-          <w:rFonts w:ascii="Times New Roman" w:hAnsi="Times New Roman" w:cs="Times New Roman"/>
-          <w:sz w:val="24"/>
-          <w:szCs w:val="24"/>
-          <w:lang w:val="fr-FR"/>
-        </w:rPr>
-        <w:br/>
-      </w:r>
-      <w:r>
-        <w:rPr>
-          <w:rFonts w:ascii="Times New Roman" w:hAnsi="Times New Roman" w:cs="Times New Roman"/>
+          <w:lang w:val="fr-FR"/>
+        </w:rPr>
+      </w:pPr>
+      <w:r>
+        <w:rPr>
+          <w:rFonts w:ascii="Times New Roman" w:hAnsi="Times New Roman" w:cs="Times New Roman"/>
+          <w:b/>
           <w:sz w:val="24"/>
           <w:szCs w:val="24"/>
           <w:lang w:val="fr-FR"/>
         </w:rPr>
         <w:lastRenderedPageBreak/>
-        <w:t>GERVAIS</w:t>
-      </w:r>
-      <w:r>
-        <w:rPr>
-          <w:rFonts w:ascii="Times New Roman" w:hAnsi="Times New Roman" w:cs="Times New Roman"/>
-          <w:sz w:val="24"/>
-          <w:szCs w:val="24"/>
-          <w:lang w:val="fr-FR"/>
-        </w:rPr>
-        <w:br/>
-        <w:t xml:space="preserve">LE COMTE </w:t>
-      </w:r>
-      <w:r>
-        <w:rPr>
-          <w:rFonts w:ascii="Times New Roman" w:hAnsi="Times New Roman" w:cs="Times New Roman"/>
-          <w:sz w:val="24"/>
-          <w:szCs w:val="24"/>
-          <w:lang w:val="fr-FR"/>
-        </w:rPr>
-        <w:t>–</w:t>
-      </w:r>
-      <w:r>
-        <w:rPr>
-          <w:rFonts w:ascii="Times New Roman" w:hAnsi="Times New Roman" w:cs="Times New Roman"/>
-          <w:sz w:val="24"/>
-          <w:szCs w:val="24"/>
-          <w:lang w:val="fr-FR"/>
-        </w:rPr>
-        <w:t xml:space="preserve"> </w:t>
-      </w:r>
-      <w:r>
-        <w:rPr>
-          <w:rFonts w:ascii="Times New Roman" w:hAnsi="Times New Roman" w:cs="Times New Roman"/>
-          <w:sz w:val="24"/>
-          <w:szCs w:val="24"/>
-        </w:rPr>
-        <w:t>МОЛЧИТ</w:t>
-      </w:r>
-    </w:p>
-    <w:p>
-      <w:pPr>
-        <w:rPr>
-          <w:rFonts w:ascii="Times New Roman" w:hAnsi="Times New Roman" w:cs="Times New Roman"/>
-          <w:sz w:val="24"/>
-          <w:szCs w:val="24"/>
-          <w:lang w:val="fr-FR"/>
-        </w:rPr>
-      </w:pPr>
-      <w:r>
-        <w:rPr>
-          <w:rFonts w:ascii="Times New Roman" w:hAnsi="Times New Roman" w:cs="Times New Roman"/>
-          <w:b/>
-          <w:sz w:val="24"/>
-          <w:szCs w:val="24"/>
-          <w:lang w:val="fr-FR"/>
-        </w:rPr>
-        <w:t>SCENE 5</w:t>
-      </w:r>
-      <w:r>
-        <w:rPr>
-          <w:rFonts w:ascii="Times New Roman" w:hAnsi="Times New Roman" w:cs="Times New Roman"/>
-          <w:sz w:val="24"/>
-          <w:szCs w:val="24"/>
-          <w:lang w:val="fr-FR"/>
-        </w:rPr>
-        <w:br/>
-      </w:r>
-      <w:r>
-        <w:rPr>
-          <w:rFonts w:ascii="Times New Roman" w:hAnsi="Times New Roman" w:cs="Times New Roman"/>
-          <w:sz w:val="24"/>
-          <w:szCs w:val="24"/>
-          <w:lang w:val="fr-FR"/>
-        </w:rPr>
-        <w:t>LUDOVIC</w:t>
-      </w:r>
-      <w:r>
-        <w:rPr>
-          <w:rFonts w:ascii="Times New Roman" w:hAnsi="Times New Roman" w:cs="Times New Roman"/>
-          <w:sz w:val="24"/>
-          <w:szCs w:val="24"/>
-          <w:lang w:val="fr-FR"/>
-        </w:rPr>
-        <w:br/>
-        <w:t>EDGARD</w:t>
-      </w:r>
-      <w:r>
-        <w:rPr>
-          <w:rFonts w:ascii="Times New Roman" w:hAnsi="Times New Roman" w:cs="Times New Roman"/>
-          <w:sz w:val="24"/>
-          <w:szCs w:val="24"/>
-          <w:lang w:val="fr-FR"/>
-        </w:rPr>
-        <w:t xml:space="preserve"> - </w:t>
-      </w:r>
-      <w:r>
-        <w:rPr>
-          <w:rFonts w:ascii="Times New Roman" w:hAnsi="Times New Roman" w:cs="Times New Roman"/>
-          <w:sz w:val="24"/>
-          <w:szCs w:val="24"/>
-        </w:rPr>
-        <w:t>МОЛЧИТ</w:t>
-      </w:r>
-      <w:r>
-        <w:rPr>
-          <w:rFonts w:ascii="Times New Roman" w:hAnsi="Times New Roman" w:cs="Times New Roman"/>
-          <w:sz w:val="24"/>
-          <w:szCs w:val="24"/>
-          <w:lang w:val="fr-FR"/>
-        </w:rPr>
-        <w:br/>
-        <w:t xml:space="preserve">LE COMTE </w:t>
-      </w:r>
-      <w:r>
-        <w:rPr>
-          <w:rFonts w:ascii="Times New Roman" w:hAnsi="Times New Roman" w:cs="Times New Roman"/>
-          <w:sz w:val="24"/>
-          <w:szCs w:val="24"/>
-          <w:lang w:val="fr-FR"/>
-        </w:rPr>
-        <w:t>–</w:t>
-      </w:r>
-      <w:r>
-        <w:rPr>
-          <w:rFonts w:ascii="Times New Roman" w:hAnsi="Times New Roman" w:cs="Times New Roman"/>
-          <w:sz w:val="24"/>
-          <w:szCs w:val="24"/>
-          <w:lang w:val="fr-FR"/>
-        </w:rPr>
-        <w:t xml:space="preserve"> </w:t>
-      </w:r>
-      <w:r>
-        <w:rPr>
-          <w:rFonts w:ascii="Times New Roman" w:hAnsi="Times New Roman" w:cs="Times New Roman"/>
-          <w:sz w:val="24"/>
-          <w:szCs w:val="24"/>
-        </w:rPr>
-        <w:t>МОЛЧИТ</w:t>
-      </w:r>
-      <w:r>
-        <w:rPr>
-          <w:rFonts w:ascii="Times New Roman" w:hAnsi="Times New Roman" w:cs="Times New Roman"/>
-          <w:sz w:val="24"/>
-          <w:szCs w:val="24"/>
-          <w:lang w:val="fr-FR"/>
-        </w:rPr>
-        <w:br/>
-      </w:r>
-      <w:r>
-        <w:rPr>
-          <w:rFonts w:ascii="Times New Roman" w:hAnsi="Times New Roman" w:cs="Times New Roman"/>
-          <w:sz w:val="24"/>
-          <w:szCs w:val="24"/>
-          <w:lang w:val="fr-FR"/>
-        </w:rPr>
-        <w:t>ISAURE</w:t>
-      </w:r>
-      <w:r>
-        <w:rPr>
-          <w:rFonts w:ascii="Times New Roman" w:hAnsi="Times New Roman" w:cs="Times New Roman"/>
-          <w:sz w:val="24"/>
-          <w:szCs w:val="24"/>
-          <w:lang w:val="fr-FR"/>
-        </w:rPr>
-        <w:br/>
-        <w:t>MARIE</w:t>
-      </w:r>
-    </w:p>
-    <w:p>
-      <w:pPr>
-        <w:rPr>
-          <w:rFonts w:ascii="Times New Roman" w:hAnsi="Times New Roman" w:cs="Times New Roman"/>
-          <w:sz w:val="24"/>
-          <w:szCs w:val="24"/>
-          <w:lang w:val="fr-FR"/>
-        </w:rPr>
-      </w:pPr>
-      <w:r>
-        <w:rPr>
-          <w:rFonts w:ascii="Times New Roman" w:hAnsi="Times New Roman" w:cs="Times New Roman"/>
-          <w:sz w:val="24"/>
-          <w:szCs w:val="24"/>
-          <w:lang w:val="fr-FR"/>
-        </w:rPr>
-        <w:t>DEUX FEMMES DE CHAMBRE</w:t>
-      </w:r>
-      <w:r>
-        <w:rPr>
-          <w:rFonts w:ascii="Times New Roman" w:hAnsi="Times New Roman" w:cs="Times New Roman"/>
-          <w:sz w:val="24"/>
-          <w:szCs w:val="24"/>
-          <w:lang w:val="fr-FR"/>
-        </w:rPr>
-        <w:t xml:space="preserve"> </w:t>
-      </w:r>
-      <w:r>
-        <w:rPr>
-          <w:rFonts w:ascii="Times New Roman" w:hAnsi="Times New Roman" w:cs="Times New Roman"/>
-          <w:sz w:val="24"/>
-          <w:szCs w:val="24"/>
-          <w:lang w:val="fr-FR"/>
-        </w:rPr>
-        <w:t>–</w:t>
-      </w:r>
-      <w:r>
-        <w:rPr>
-          <w:rFonts w:ascii="Times New Roman" w:hAnsi="Times New Roman" w:cs="Times New Roman"/>
-          <w:sz w:val="24"/>
-          <w:szCs w:val="24"/>
-          <w:lang w:val="fr-FR"/>
-        </w:rPr>
-        <w:t xml:space="preserve"> </w:t>
-      </w:r>
-      <w:r>
-        <w:rPr>
-          <w:rFonts w:ascii="Times New Roman" w:hAnsi="Times New Roman" w:cs="Times New Roman"/>
-          <w:sz w:val="24"/>
-          <w:szCs w:val="24"/>
-        </w:rPr>
-        <w:t>МОЛЧИТ</w:t>
-      </w:r>
-    </w:p>
-    <w:p>
-      <w:pPr>
-        <w:rPr>
-          <w:rFonts w:ascii="Times New Roman" w:hAnsi="Times New Roman" w:cs="Times New Roman"/>
-          <w:color w:val="000000" w:themeColor="text1"/>
-          <w:sz w:val="24"/>
-          <w:szCs w:val="24"/>
-          <w:lang w:val="fr-FR"/>
-        </w:rPr>
-      </w:pPr>
-      <w:r>
-        <w:rPr>
-          <w:rFonts w:ascii="Times New Roman" w:hAnsi="Times New Roman" w:cs="Times New Roman"/>
-          <w:b/>
-          <w:sz w:val="24"/>
-          <w:szCs w:val="24"/>
-          <w:lang w:val="fr-FR"/>
-        </w:rPr>
         <w:t>SCENE 6</w:t>
       </w:r>
       <w:r>
@@ -4693,6 +4544,7 @@
     <w:lsdException w:name="HTML Sample" w:semiHidden="1" w:unhideWhenUsed="1"/>
     <w:lsdException w:name="HTML Typewriter" w:semiHidden="1" w:unhideWhenUsed="1"/>
     <w:lsdException w:name="HTML Variable" w:semiHidden="1" w:unhideWhenUsed="1"/>
+    <w:lsdException w:name="Normal Table" w:semiHidden="1" w:unhideWhenUsed="1"/>
     <w:lsdException w:name="annotation subject" w:semiHidden="1" w:unhideWhenUsed="1"/>
     <w:lsdException w:name="No List" w:semiHidden="1" w:unhideWhenUsed="1"/>
     <w:lsdException w:name="Outline List 1" w:semiHidden="1" w:unhideWhenUsed="1"/>
@@ -4735,8 +4587,11 @@
     <w:lsdException w:name="Table Contemporary" w:semiHidden="1" w:unhideWhenUsed="1"/>
     <w:lsdException w:name="Table Elegant" w:semiHidden="1" w:unhideWhenUsed="1"/>
     <w:lsdException w:name="Table Professional" w:semiHidden="1" w:unhideWhenUsed="1"/>
+    <w:lsdException w:name="Table Subtle 1" w:semiHidden="1" w:unhideWhenUsed="1"/>
     <w:lsdException w:name="Table Subtle 2" w:semiHidden="1" w:unhideWhenUsed="1"/>
     <w:lsdException w:name="Table Web 1" w:semiHidden="1" w:unhideWhenUsed="1"/>
+    <w:lsdException w:name="Table Web 2" w:semiHidden="1" w:unhideWhenUsed="1"/>
+    <w:lsdException w:name="Table Web 3" w:semiHidden="1" w:unhideWhenUsed="1"/>
     <w:lsdException w:name="Balloon Text" w:semiHidden="1" w:unhideWhenUsed="1"/>
     <w:lsdException w:name="Table Grid" w:uiPriority="39"/>
     <w:lsdException w:name="Table Theme" w:semiHidden="1" w:unhideWhenUsed="1"/>
